--- a/units/9/lessons/2/resources/petascale-lesson-9.2-exercises.docx
+++ b/units/9/lessons/2/resources/petascale-lesson-9.2-exercises.docx
@@ -1,6 +1,6 @@
 
 <file path=word/document.xml><?xml version="1.0" encoding="utf-8"?>
-<w:document xmlns:wpc="http://schemas.microsoft.com/office/word/2010/wordprocessingCanvas" xmlns:mo="http://schemas.microsoft.com/office/mac/office/2008/main" xmlns:mc="http://schemas.openxmlformats.org/markup-compatibility/2006" xmlns:mv="urn:schemas-microsoft-com:mac:vml" xmlns:o="urn:schemas-microsoft-com:office:office" xmlns:r="http://schemas.openxmlformats.org/officeDocument/2006/relationships" xmlns:m="http://schemas.openxmlformats.org/officeDocument/2006/math" xmlns:v="urn:schemas-microsoft-com:vml" xmlns:wp14="http://schemas.microsoft.com/office/word/2010/wordprocessingDrawing" xmlns:wp="http://schemas.openxmlformats.org/drawingml/2006/wordprocessingDrawing" xmlns:w10="urn:schemas-microsoft-com:office:word" xmlns:w="http://schemas.openxmlformats.org/wordprocessingml/2006/main" xmlns:w14="http://schemas.microsoft.com/office/word/2010/wordml" xmlns:w15="http://schemas.microsoft.com/office/word/2012/wordml" xmlns:wpg="http://schemas.microsoft.com/office/word/2010/wordprocessingGroup" xmlns:wpi="http://schemas.microsoft.com/office/word/2010/wordprocessingInk" xmlns:wne="http://schemas.microsoft.com/office/word/2006/wordml" xmlns:wps="http://schemas.microsoft.com/office/word/2010/wordprocessingShape" mc:Ignorable="w14 w15 wp14">
+<w:document xmlns:wpc="http://schemas.microsoft.com/office/word/2010/wordprocessingCanvas" xmlns:mo="http://schemas.microsoft.com/office/mac/office/2008/main" xmlns:mc="http://schemas.openxmlformats.org/markup-compatibility/2006" xmlns:mv="urn:schemas-microsoft-com:mac:vml" xmlns:o="urn:schemas-microsoft-com:office:office" xmlns:r="http://schemas.openxmlformats.org/officeDocument/2006/relationships" xmlns:m="http://schemas.openxmlformats.org/officeDocument/2006/math" xmlns:v="urn:schemas-microsoft-com:vml" xmlns:wp14="http://schemas.microsoft.com/office/word/2010/wordprocessingDrawing" xmlns:wp="http://schemas.openxmlformats.org/drawingml/2006/wordprocessingDrawing" xmlns:w10="urn:schemas-microsoft-com:office:word" xmlns:w="http://schemas.openxmlformats.org/wordprocessingml/2006/main" xmlns:w14="http://schemas.microsoft.com/office/word/2010/wordml" xmlns:wpg="http://schemas.microsoft.com/office/word/2010/wordprocessingGroup" xmlns:wpi="http://schemas.microsoft.com/office/word/2010/wordprocessingInk" xmlns:wne="http://schemas.microsoft.com/office/word/2006/wordml" xmlns:wps="http://schemas.microsoft.com/office/word/2010/wordprocessingShape" mc:Ignorable="w14 wp14">
   <w:body>
     <w:p>
       <w:pPr>
@@ -15,10 +15,12 @@
       <w:bookmarkStart w:id="1" w:name="_go51kdbiibh1" w:colFirst="0" w:colLast="0"/>
       <w:bookmarkStart w:id="2" w:name="_chtknfdj8ha5" w:colFirst="0" w:colLast="0"/>
       <w:bookmarkStart w:id="3" w:name="_qvwca6se2q6h" w:colFirst="0" w:colLast="0"/>
+      <w:bookmarkStart w:id="4" w:name="_GoBack"/>
       <w:bookmarkEnd w:id="0"/>
       <w:bookmarkEnd w:id="1"/>
       <w:bookmarkEnd w:id="2"/>
       <w:bookmarkEnd w:id="3"/>
+      <w:bookmarkEnd w:id="4"/>
       <w:r>
         <w:rPr>
           <w:rFonts w:ascii="Times New Roman" w:eastAsia="Times New Roman" w:hAnsi="Times New Roman" w:cs="Times New Roman"/>
@@ -26,27 +28,7 @@
           <w:sz w:val="36"/>
           <w:szCs w:val="36"/>
         </w:rPr>
-        <w:t xml:space="preserve">Blue Waters </w:t>
-      </w:r>
-      <w:proofErr w:type="spellStart"/>
-      <w:r>
-        <w:rPr>
-          <w:rFonts w:ascii="Times New Roman" w:eastAsia="Times New Roman" w:hAnsi="Times New Roman" w:cs="Times New Roman"/>
-          <w:b/>
-          <w:sz w:val="36"/>
-          <w:szCs w:val="36"/>
-        </w:rPr>
-        <w:t>Petascale</w:t>
-      </w:r>
-      <w:proofErr w:type="spellEnd"/>
-      <w:r>
-        <w:rPr>
-          <w:rFonts w:ascii="Times New Roman" w:eastAsia="Times New Roman" w:hAnsi="Times New Roman" w:cs="Times New Roman"/>
-          <w:b/>
-          <w:sz w:val="36"/>
-          <w:szCs w:val="36"/>
-        </w:rPr>
-        <w:t xml:space="preserve"> Semester Curriculum v1.0</w:t>
+        <w:t>Blue Waters Petascale Semester Curriculum v1.0</w:t>
       </w:r>
     </w:p>
     <w:p>
@@ -143,8 +125,6 @@
         </w:rPr>
         <w:t>Exercise Instructions for Students</w:t>
       </w:r>
-      <w:bookmarkStart w:id="4" w:name="_GoBack"/>
-      <w:bookmarkEnd w:id="4"/>
     </w:p>
     <w:p>
       <w:r>
@@ -234,7 +214,7 @@
             <o:lock v:ext="edit" aspectratio="t"/>
           </v:shapetype>
           <v:shape id="_x0000_i1025" type="#_x0000_t75" style="width:467.85pt;height:1.5pt" o:hrpct="0" o:hralign="center" o:hr="t">
-            <v:imagedata r:id="rId5" o:title="/Applications/Microsoft Word.app/Contents/Resources/Lines/Default Line.gif"/>
+            <v:imagedata r:id="rId6" o:title="/Applications/Microsoft Word.app/Contents/Resources/Lines/Default Line.gif"/>
           </v:shape>
         </w:pict>
       </w:r>
@@ -255,7 +235,25 @@
           <w:sz w:val="24"/>
           <w:szCs w:val="24"/>
         </w:rPr>
-        <w:t xml:space="preserve">Except where otherwise noted, this work by The Shodor Education Foundation, Inc. is licensed under CC BY-NC 4.0. To view a copy of this license, visit </w:t>
+        <w:t xml:space="preserve">Except where otherwise noted, this work by The Shodor Education Foundation, Inc. is licensed under </w:t>
+      </w:r>
+      <w:r>
+        <w:rPr>
+          <w:rFonts w:ascii="Times New Roman" w:eastAsia="Times New Roman" w:hAnsi="Times New Roman" w:cs="Times New Roman"/>
+          <w:i/>
+          <w:sz w:val="24"/>
+          <w:szCs w:val="24"/>
+        </w:rPr>
+        <w:t>CC BY-SA</w:t>
+      </w:r>
+      <w:r>
+        <w:rPr>
+          <w:rFonts w:ascii="Times New Roman" w:eastAsia="Times New Roman" w:hAnsi="Times New Roman" w:cs="Times New Roman"/>
+          <w:i/>
+          <w:sz w:val="24"/>
+          <w:szCs w:val="24"/>
+        </w:rPr>
+        <w:t xml:space="preserve"> 4.0. To view a copy of this license, visit </w:t>
       </w:r>
       <w:r>
         <w:rPr>
@@ -266,7 +264,7 @@
         </w:rPr>
         <w:br/>
       </w:r>
-      <w:hyperlink r:id="rId6" w:history="1">
+      <w:hyperlink r:id="rId7" w:history="1">
         <w:r>
           <w:rPr>
             <w:rFonts w:ascii="Times New Roman" w:eastAsia="Times New Roman" w:hAnsi="Times New Roman" w:cs="Times New Roman"/>
@@ -276,7 +274,7 @@
             <w:szCs w:val="24"/>
             <w:u w:val="single"/>
           </w:rPr>
-          <w:t>https://creativecommons.org/licenses/by-nc/4.0</w:t>
+          <w:t>https://creativecommons.org/licenses/by-sa/4.0</w:t>
         </w:r>
       </w:hyperlink>
     </w:p>
@@ -316,7 +314,7 @@
         </w:rPr>
         <w:br/>
       </w:r>
-      <w:hyperlink r:id="rId7" w:history="1">
+      <w:hyperlink r:id="rId8" w:history="1">
         <w:r>
           <w:rPr>
             <w:rFonts w:ascii="Times New Roman" w:eastAsia="Times New Roman" w:hAnsi="Times New Roman" w:cs="Times New Roman"/>
@@ -366,7 +364,7 @@
         </w:rPr>
         <w:br/>
       </w:r>
-      <w:hyperlink r:id="rId8" w:history="1">
+      <w:hyperlink r:id="rId9" w:history="1">
         <w:r>
           <w:rPr>
             <w:rFonts w:ascii="Times New Roman" w:eastAsia="Times New Roman" w:hAnsi="Times New Roman" w:cs="Times New Roman"/>
@@ -407,7 +405,7 @@
         </w:rPr>
         <w:t xml:space="preserve">We want to hear from you! Please let us know your experiences using this material by sending email to </w:t>
       </w:r>
-      <w:hyperlink r:id="rId9" w:history="1">
+      <w:hyperlink r:id="rId10" w:history="1">
         <w:r>
           <w:rPr>
             <w:rFonts w:ascii="Times New Roman" w:eastAsia="Times New Roman" w:hAnsi="Times New Roman" w:cs="Times New Roman"/>
@@ -445,7 +443,6 @@
           <w:sz w:val="24"/>
           <w:szCs w:val="24"/>
         </w:rPr>
-        <w:lastRenderedPageBreak/>
         <w:t>Before the Lab</w:t>
       </w:r>
     </w:p>
@@ -474,7 +471,7 @@
         </w:rPr>
         <w:t xml:space="preserve">Read 4.1 and 4.4 from </w:t>
       </w:r>
-      <w:hyperlink r:id="rId10">
+      <w:hyperlink r:id="rId11">
         <w:r>
           <w:rPr>
             <w:rFonts w:ascii="Times New Roman" w:eastAsia="Times New Roman" w:hAnsi="Times New Roman" w:cs="Times New Roman"/>
@@ -562,111 +559,60 @@
           <w:sz w:val="24"/>
           <w:szCs w:val="24"/>
         </w:rPr>
-        <w:t>This activity wil</w:t>
-      </w:r>
-      <w:r>
-        <w:rPr>
-          <w:rFonts w:ascii="Times New Roman" w:eastAsia="Times New Roman" w:hAnsi="Times New Roman" w:cs="Times New Roman"/>
-          <w:sz w:val="24"/>
-          <w:szCs w:val="24"/>
-        </w:rPr>
-        <w:t>l allow you to run a series of codes that test principles of loop optimization. Each code will allow you to compare loop performance on a loop that is, or is not, designed based on optimization principles.</w:t>
-      </w:r>
-    </w:p>
-    <w:p>
-      <w:pPr>
-        <w:rPr>
-          <w:rFonts w:ascii="Times New Roman" w:eastAsia="Times New Roman" w:hAnsi="Times New Roman" w:cs="Times New Roman"/>
-          <w:sz w:val="24"/>
-          <w:szCs w:val="24"/>
-        </w:rPr>
-      </w:pPr>
-    </w:p>
-    <w:p>
-      <w:pPr>
-        <w:rPr>
-          <w:rFonts w:ascii="Times New Roman" w:eastAsia="Times New Roman" w:hAnsi="Times New Roman" w:cs="Times New Roman"/>
-          <w:sz w:val="24"/>
-          <w:szCs w:val="24"/>
-        </w:rPr>
-      </w:pPr>
-      <w:r>
-        <w:rPr>
-          <w:rFonts w:ascii="Times New Roman" w:eastAsia="Times New Roman" w:hAnsi="Times New Roman" w:cs="Times New Roman"/>
-          <w:sz w:val="24"/>
-          <w:szCs w:val="24"/>
-        </w:rPr>
-        <w:t xml:space="preserve">For the code examples, they can be run either by </w:t>
-      </w:r>
-      <w:r>
-        <w:rPr>
-          <w:rFonts w:ascii="Times New Roman" w:eastAsia="Times New Roman" w:hAnsi="Times New Roman" w:cs="Times New Roman"/>
-          <w:sz w:val="24"/>
-          <w:szCs w:val="24"/>
-        </w:rPr>
-        <w:t xml:space="preserve">downloading the files and compiling them on the machine of your choice (you should have a C/C++ compiler on the machine for which you are able to specify command line options, and can produce code to run at the command line.) Alternately, a Google </w:t>
-      </w:r>
-      <w:proofErr w:type="spellStart"/>
-      <w:r>
-        <w:rPr>
-          <w:rFonts w:ascii="Times New Roman" w:eastAsia="Times New Roman" w:hAnsi="Times New Roman" w:cs="Times New Roman"/>
-          <w:sz w:val="24"/>
-          <w:szCs w:val="24"/>
-        </w:rPr>
-        <w:t>CoLab</w:t>
-      </w:r>
-      <w:proofErr w:type="spellEnd"/>
-      <w:r>
-        <w:rPr>
-          <w:rFonts w:ascii="Times New Roman" w:eastAsia="Times New Roman" w:hAnsi="Times New Roman" w:cs="Times New Roman"/>
-          <w:sz w:val="24"/>
-          <w:szCs w:val="24"/>
-        </w:rPr>
-        <w:t xml:space="preserve"> no</w:t>
-      </w:r>
-      <w:r>
-        <w:rPr>
-          <w:rFonts w:ascii="Times New Roman" w:eastAsia="Times New Roman" w:hAnsi="Times New Roman" w:cs="Times New Roman"/>
-          <w:sz w:val="24"/>
-          <w:szCs w:val="24"/>
-        </w:rPr>
-        <w:t>tebook is provided where you can run each of the codes on the underlying virtual machine, by running first the cell to write the code to a file on the machine, then the following cells to compile and run the code.</w:t>
-      </w:r>
-    </w:p>
-    <w:p>
-      <w:pPr>
-        <w:rPr>
-          <w:rFonts w:ascii="Times New Roman" w:eastAsia="Times New Roman" w:hAnsi="Times New Roman" w:cs="Times New Roman"/>
-          <w:sz w:val="24"/>
-          <w:szCs w:val="24"/>
-        </w:rPr>
-      </w:pPr>
-    </w:p>
-    <w:p>
-      <w:pPr>
-        <w:rPr>
-          <w:rFonts w:ascii="Times New Roman" w:eastAsia="Times New Roman" w:hAnsi="Times New Roman" w:cs="Times New Roman"/>
-          <w:sz w:val="24"/>
-          <w:szCs w:val="24"/>
-        </w:rPr>
-      </w:pPr>
-      <w:r>
-        <w:rPr>
-          <w:rFonts w:ascii="Times New Roman" w:eastAsia="Times New Roman" w:hAnsi="Times New Roman" w:cs="Times New Roman"/>
-          <w:sz w:val="24"/>
-          <w:szCs w:val="24"/>
-        </w:rPr>
-        <w:t>Running example of the examples will cons</w:t>
-      </w:r>
-      <w:r>
-        <w:rPr>
-          <w:rFonts w:ascii="Times New Roman" w:eastAsia="Times New Roman" w:hAnsi="Times New Roman" w:cs="Times New Roman"/>
-          <w:sz w:val="24"/>
-          <w:szCs w:val="24"/>
-        </w:rPr>
-        <w:t>ist of executing “./</w:t>
-      </w:r>
-      <w:proofErr w:type="spellStart"/>
+        <w:t>This activity will allow you to run a series of codes that test principles of loop optimization. Each code will allow you to compare loop performance on a loop that is, or is not, designed based on optimization principles.</w:t>
+      </w:r>
+    </w:p>
+    <w:p>
+      <w:pPr>
+        <w:rPr>
+          <w:rFonts w:ascii="Times New Roman" w:eastAsia="Times New Roman" w:hAnsi="Times New Roman" w:cs="Times New Roman"/>
+          <w:sz w:val="24"/>
+          <w:szCs w:val="24"/>
+        </w:rPr>
+      </w:pPr>
+    </w:p>
+    <w:p>
+      <w:pPr>
+        <w:rPr>
+          <w:rFonts w:ascii="Times New Roman" w:eastAsia="Times New Roman" w:hAnsi="Times New Roman" w:cs="Times New Roman"/>
+          <w:sz w:val="24"/>
+          <w:szCs w:val="24"/>
+        </w:rPr>
+      </w:pPr>
+      <w:r>
+        <w:rPr>
+          <w:rFonts w:ascii="Times New Roman" w:eastAsia="Times New Roman" w:hAnsi="Times New Roman" w:cs="Times New Roman"/>
+          <w:sz w:val="24"/>
+          <w:szCs w:val="24"/>
+        </w:rPr>
+        <w:t>For the code examples, they can be run either by downloading the files and compiling them on the machine of your choice (you should have a C/C++ compiler on the machine for which you are able to specify command line options, and can produce code to run at the command line.) Alternately, a Google CoLab notebook is provided where you can run each of the codes on the underlying virtual machine, by running first the cell to write the code to a file on the machine, then the following cells to compile and run the code.</w:t>
+      </w:r>
+    </w:p>
+    <w:p>
+      <w:pPr>
+        <w:rPr>
+          <w:rFonts w:ascii="Times New Roman" w:eastAsia="Times New Roman" w:hAnsi="Times New Roman" w:cs="Times New Roman"/>
+          <w:sz w:val="24"/>
+          <w:szCs w:val="24"/>
+        </w:rPr>
+      </w:pPr>
+    </w:p>
+    <w:p>
+      <w:pPr>
+        <w:rPr>
+          <w:rFonts w:ascii="Times New Roman" w:eastAsia="Times New Roman" w:hAnsi="Times New Roman" w:cs="Times New Roman"/>
+          <w:sz w:val="24"/>
+          <w:szCs w:val="24"/>
+        </w:rPr>
+      </w:pPr>
+      <w:r>
+        <w:rPr>
+          <w:rFonts w:ascii="Times New Roman" w:eastAsia="Times New Roman" w:hAnsi="Times New Roman" w:cs="Times New Roman"/>
+          <w:sz w:val="24"/>
+          <w:szCs w:val="24"/>
+        </w:rPr>
+        <w:t>Running example of the examples will consist of executing “./</w:t>
+      </w:r>
       <w:r>
         <w:rPr>
           <w:rFonts w:ascii="Times New Roman" w:eastAsia="Times New Roman" w:hAnsi="Times New Roman" w:cs="Times New Roman"/>
@@ -676,7 +622,6 @@
         </w:rPr>
         <w:t>example_name</w:t>
       </w:r>
-      <w:proofErr w:type="spellEnd"/>
       <w:r>
         <w:rPr>
           <w:rFonts w:ascii="Times New Roman" w:eastAsia="Times New Roman" w:hAnsi="Times New Roman" w:cs="Times New Roman"/>
@@ -685,7 +630,6 @@
         </w:rPr>
         <w:t xml:space="preserve"> 0” or “./</w:t>
       </w:r>
-      <w:proofErr w:type="spellStart"/>
       <w:r>
         <w:rPr>
           <w:rFonts w:ascii="Times New Roman" w:eastAsia="Times New Roman" w:hAnsi="Times New Roman" w:cs="Times New Roman"/>
@@ -695,7 +639,6 @@
         </w:rPr>
         <w:t>example_name</w:t>
       </w:r>
-      <w:proofErr w:type="spellEnd"/>
       <w:r>
         <w:rPr>
           <w:rFonts w:ascii="Times New Roman" w:eastAsia="Times New Roman" w:hAnsi="Times New Roman" w:cs="Times New Roman"/>
@@ -704,71 +647,23 @@
         </w:rPr>
         <w:t xml:space="preserve"> 1”, where </w:t>
       </w:r>
-      <w:proofErr w:type="spellStart"/>
-      <w:r>
-        <w:rPr>
-          <w:rFonts w:ascii="Times New Roman" w:eastAsia="Times New Roman" w:hAnsi="Times New Roman" w:cs="Times New Roman"/>
-          <w:i/>
-          <w:sz w:val="24"/>
-          <w:szCs w:val="24"/>
-        </w:rPr>
-        <w:t>example_name</w:t>
-      </w:r>
-      <w:proofErr w:type="spellEnd"/>
-      <w:r>
-        <w:rPr>
-          <w:rFonts w:ascii="Times New Roman" w:eastAsia="Times New Roman" w:hAnsi="Times New Roman" w:cs="Times New Roman"/>
-          <w:i/>
-          <w:sz w:val="24"/>
-          <w:szCs w:val="24"/>
-        </w:rPr>
-        <w:t xml:space="preserve"> </w:t>
-      </w:r>
-      <w:r>
-        <w:rPr>
-          <w:rFonts w:ascii="Times New Roman" w:eastAsia="Times New Roman" w:hAnsi="Times New Roman" w:cs="Times New Roman"/>
-          <w:sz w:val="24"/>
-          <w:szCs w:val="24"/>
-        </w:rPr>
-        <w:t xml:space="preserve">is the example to be run. The </w:t>
-      </w:r>
-      <w:proofErr w:type="spellStart"/>
-      <w:r>
-        <w:rPr>
-          <w:rFonts w:ascii="Times New Roman" w:eastAsia="Times New Roman" w:hAnsi="Times New Roman" w:cs="Times New Roman"/>
-          <w:sz w:val="24"/>
-          <w:szCs w:val="24"/>
-        </w:rPr>
-        <w:t>unitstride.c</w:t>
-      </w:r>
-      <w:proofErr w:type="spellEnd"/>
-      <w:r>
-        <w:rPr>
-          <w:rFonts w:ascii="Times New Roman" w:eastAsia="Times New Roman" w:hAnsi="Times New Roman" w:cs="Times New Roman"/>
-          <w:sz w:val="24"/>
-          <w:szCs w:val="24"/>
-        </w:rPr>
-        <w:t xml:space="preserve"> example is the one exception, where you would run “./</w:t>
-      </w:r>
-      <w:proofErr w:type="spellStart"/>
-      <w:r>
-        <w:rPr>
-          <w:rFonts w:ascii="Times New Roman" w:eastAsia="Times New Roman" w:hAnsi="Times New Roman" w:cs="Times New Roman"/>
-          <w:sz w:val="24"/>
-          <w:szCs w:val="24"/>
-        </w:rPr>
-        <w:t>unitstride</w:t>
-      </w:r>
-      <w:proofErr w:type="spellEnd"/>
-      <w:r>
-        <w:rPr>
-          <w:rFonts w:ascii="Times New Roman" w:eastAsia="Times New Roman" w:hAnsi="Times New Roman" w:cs="Times New Roman"/>
-          <w:sz w:val="24"/>
-          <w:szCs w:val="24"/>
-        </w:rPr>
-        <w:t xml:space="preserve"> </w:t>
-      </w:r>
-      <w:proofErr w:type="spellStart"/>
+      <w:r>
+        <w:rPr>
+          <w:rFonts w:ascii="Times New Roman" w:eastAsia="Times New Roman" w:hAnsi="Times New Roman" w:cs="Times New Roman"/>
+          <w:i/>
+          <w:sz w:val="24"/>
+          <w:szCs w:val="24"/>
+        </w:rPr>
+        <w:t xml:space="preserve">example_name </w:t>
+      </w:r>
+      <w:r>
+        <w:rPr>
+          <w:rFonts w:ascii="Times New Roman" w:eastAsia="Times New Roman" w:hAnsi="Times New Roman" w:cs="Times New Roman"/>
+          <w:sz w:val="24"/>
+          <w:szCs w:val="24"/>
+        </w:rPr>
+        <w:t xml:space="preserve">is the example to be run. The unitstride.c example is the one exception, where you would run “./unitstride </w:t>
+      </w:r>
       <w:r>
         <w:rPr>
           <w:rFonts w:ascii="Times New Roman" w:eastAsia="Times New Roman" w:hAnsi="Times New Roman" w:cs="Times New Roman"/>
@@ -778,7 +673,6 @@
         </w:rPr>
         <w:t>stridelength</w:t>
       </w:r>
-      <w:proofErr w:type="spellEnd"/>
       <w:r>
         <w:rPr>
           <w:rFonts w:ascii="Times New Roman" w:eastAsia="Times New Roman" w:hAnsi="Times New Roman" w:cs="Times New Roman"/>
@@ -787,25 +681,14 @@
         </w:rPr>
         <w:t xml:space="preserve">” where </w:t>
       </w:r>
-      <w:proofErr w:type="spellStart"/>
-      <w:r>
-        <w:rPr>
-          <w:rFonts w:ascii="Times New Roman" w:eastAsia="Times New Roman" w:hAnsi="Times New Roman" w:cs="Times New Roman"/>
-          <w:i/>
-          <w:sz w:val="24"/>
-          <w:szCs w:val="24"/>
-        </w:rPr>
-        <w:t>stridelength</w:t>
-      </w:r>
-      <w:proofErr w:type="spellEnd"/>
-      <w:r>
-        <w:rPr>
-          <w:rFonts w:ascii="Times New Roman" w:eastAsia="Times New Roman" w:hAnsi="Times New Roman" w:cs="Times New Roman"/>
-          <w:i/>
-          <w:sz w:val="24"/>
-          <w:szCs w:val="24"/>
-        </w:rPr>
-        <w:t xml:space="preserve"> </w:t>
+      <w:r>
+        <w:rPr>
+          <w:rFonts w:ascii="Times New Roman" w:eastAsia="Times New Roman" w:hAnsi="Times New Roman" w:cs="Times New Roman"/>
+          <w:i/>
+          <w:sz w:val="24"/>
+          <w:szCs w:val="24"/>
+        </w:rPr>
+        <w:t xml:space="preserve">stridelength </w:t>
       </w:r>
       <w:r>
         <w:rPr>
@@ -843,23 +726,7 @@
           <w:sz w:val="24"/>
           <w:szCs w:val="24"/>
         </w:rPr>
-        <w:t xml:space="preserve">Of the following </w:t>
-      </w:r>
-      <w:r>
-        <w:rPr>
-          <w:rFonts w:ascii="Times New Roman" w:eastAsia="Times New Roman" w:hAnsi="Times New Roman" w:cs="Times New Roman"/>
-          <w:sz w:val="24"/>
-          <w:szCs w:val="24"/>
-        </w:rPr>
-        <w:t>optimization concerns, rank them in an order you feel is least important to most important: redundancies within loops, use of transcendental functions when simple math functions will suffice, function overhead, condition overhead, out of order memory acces</w:t>
-      </w:r>
-      <w:r>
-        <w:rPr>
-          <w:rFonts w:ascii="Times New Roman" w:eastAsia="Times New Roman" w:hAnsi="Times New Roman" w:cs="Times New Roman"/>
-          <w:sz w:val="24"/>
-          <w:szCs w:val="24"/>
-        </w:rPr>
-        <w:t>s.</w:t>
+        <w:t>Of the following optimization concerns, rank them in an order you feel is least important to most important: redundancies within loops, use of transcendental functions when simple math functions will suffice, function overhead, condition overhead, out of order memory access.</w:t>
       </w:r>
     </w:p>
     <w:p>
@@ -880,15 +747,7 @@
           <w:sz w:val="24"/>
           <w:szCs w:val="24"/>
         </w:rPr>
-        <w:t>Run each of the provided examples. Classify each of the examples according to the categories in question 1 (is it an overhead question, an out of order access question, etc.) Describe how changing the input to the code changes performance, and discuss t</w:t>
-      </w:r>
-      <w:r>
-        <w:rPr>
-          <w:rFonts w:ascii="Times New Roman" w:eastAsia="Times New Roman" w:hAnsi="Times New Roman" w:cs="Times New Roman"/>
-          <w:sz w:val="24"/>
-          <w:szCs w:val="24"/>
-        </w:rPr>
-        <w:t>he degree to which performance is increased.</w:t>
+        <w:t>Run each of the provided examples. Classify each of the examples according to the categories in question 1 (is it an overhead question, an out of order access question, etc.) Describe how changing the input to the code changes performance, and discuss the degree to which performance is increased.</w:t>
       </w:r>
     </w:p>
     <w:p>
@@ -903,23 +762,13 @@
           <w:szCs w:val="24"/>
         </w:rPr>
       </w:pPr>
-      <w:proofErr w:type="spellStart"/>
-      <w:r>
-        <w:rPr>
-          <w:rFonts w:ascii="Times New Roman" w:eastAsia="Times New Roman" w:hAnsi="Times New Roman" w:cs="Times New Roman"/>
-          <w:sz w:val="24"/>
-          <w:szCs w:val="24"/>
-        </w:rPr>
-        <w:t>arraystride.c</w:t>
-      </w:r>
-      <w:proofErr w:type="spellEnd"/>
-      <w:r>
-        <w:rPr>
-          <w:rFonts w:ascii="Times New Roman" w:eastAsia="Times New Roman" w:hAnsi="Times New Roman" w:cs="Times New Roman"/>
-          <w:sz w:val="24"/>
-          <w:szCs w:val="24"/>
-        </w:rPr>
-        <w:t xml:space="preserve"> allows you to perform 2D array access either by rapidly changing the first index or the second.</w:t>
+      <w:r>
+        <w:rPr>
+          <w:rFonts w:ascii="Times New Roman" w:eastAsia="Times New Roman" w:hAnsi="Times New Roman" w:cs="Times New Roman"/>
+          <w:sz w:val="24"/>
+          <w:szCs w:val="24"/>
+        </w:rPr>
+        <w:t>arraystride.c allows you to perform 2D array access either by rapidly changing the first index or the second.</w:t>
       </w:r>
     </w:p>
     <w:p>
@@ -976,76 +825,13 @@
           <w:szCs w:val="24"/>
         </w:rPr>
       </w:pPr>
-      <w:proofErr w:type="spellStart"/>
-      <w:r>
-        <w:rPr>
-          <w:rFonts w:ascii="Times New Roman" w:eastAsia="Times New Roman" w:hAnsi="Times New Roman" w:cs="Times New Roman"/>
-          <w:sz w:val="24"/>
-          <w:szCs w:val="24"/>
-        </w:rPr>
-        <w:t>unit</w:t>
-      </w:r>
-      <w:r>
-        <w:rPr>
-          <w:rFonts w:ascii="Times New Roman" w:eastAsia="Times New Roman" w:hAnsi="Times New Roman" w:cs="Times New Roman"/>
-          <w:sz w:val="24"/>
-          <w:szCs w:val="24"/>
-        </w:rPr>
-        <w:t>stride.c</w:t>
-      </w:r>
-      <w:proofErr w:type="spellEnd"/>
-      <w:r>
-        <w:rPr>
-          <w:rFonts w:ascii="Times New Roman" w:eastAsia="Times New Roman" w:hAnsi="Times New Roman" w:cs="Times New Roman"/>
-          <w:sz w:val="24"/>
-          <w:szCs w:val="24"/>
-        </w:rPr>
-        <w:t xml:space="preserve"> operates on a 1-D array either sequentially, or striding a number of steps at a time. (Note </w:t>
-      </w:r>
-      <w:proofErr w:type="spellStart"/>
-      <w:r>
-        <w:rPr>
-          <w:rFonts w:ascii="Times New Roman" w:eastAsia="Times New Roman" w:hAnsi="Times New Roman" w:cs="Times New Roman"/>
-          <w:sz w:val="24"/>
-          <w:szCs w:val="24"/>
-        </w:rPr>
-        <w:t>unitstride.c</w:t>
-      </w:r>
-      <w:proofErr w:type="spellEnd"/>
-      <w:r>
-        <w:rPr>
-          <w:rFonts w:ascii="Times New Roman" w:eastAsia="Times New Roman" w:hAnsi="Times New Roman" w:cs="Times New Roman"/>
-          <w:sz w:val="24"/>
-          <w:szCs w:val="24"/>
-        </w:rPr>
-        <w:t xml:space="preserve"> differs slightly in usage in that if equivalent, you </w:t>
-      </w:r>
-      <w:r>
-        <w:rPr>
-          <w:rFonts w:ascii="Times New Roman" w:eastAsia="Times New Roman" w:hAnsi="Times New Roman" w:cs="Times New Roman"/>
-          <w:sz w:val="24"/>
-          <w:szCs w:val="24"/>
-        </w:rPr>
-        <w:lastRenderedPageBreak/>
-        <w:t xml:space="preserve">would expect striding through the </w:t>
-      </w:r>
-      <w:proofErr w:type="spellStart"/>
-      <w:r>
-        <w:rPr>
-          <w:rFonts w:ascii="Times New Roman" w:eastAsia="Times New Roman" w:hAnsi="Times New Roman" w:cs="Times New Roman"/>
-          <w:sz w:val="24"/>
-          <w:szCs w:val="24"/>
-        </w:rPr>
-        <w:t>sme</w:t>
-      </w:r>
-      <w:proofErr w:type="spellEnd"/>
-      <w:r>
-        <w:rPr>
-          <w:rFonts w:ascii="Times New Roman" w:eastAsia="Times New Roman" w:hAnsi="Times New Roman" w:cs="Times New Roman"/>
-          <w:sz w:val="24"/>
-          <w:szCs w:val="24"/>
-        </w:rPr>
-        <w:t xml:space="preserve"> array in steps of 2 would take half the time, etc.)</w:t>
+      <w:r>
+        <w:rPr>
+          <w:rFonts w:ascii="Times New Roman" w:eastAsia="Times New Roman" w:hAnsi="Times New Roman" w:cs="Times New Roman"/>
+          <w:sz w:val="24"/>
+          <w:szCs w:val="24"/>
+        </w:rPr>
+        <w:t>unitstride.c operates on a 1-D array either sequentially, or striding a number of steps at a time. (Note unitstride.c differs slightly in usage in that if equivalent, you would expect striding through the sme array in steps of 2 would take half the time, etc.)</w:t>
       </w:r>
     </w:p>
     <w:p>
@@ -1081,49 +867,13 @@
           <w:szCs w:val="24"/>
         </w:rPr>
       </w:pPr>
-      <w:proofErr w:type="spellStart"/>
-      <w:r>
-        <w:rPr>
-          <w:rFonts w:ascii="Times New Roman" w:eastAsia="Times New Roman" w:hAnsi="Times New Roman" w:cs="Times New Roman"/>
-          <w:sz w:val="24"/>
-          <w:szCs w:val="24"/>
-        </w:rPr>
-        <w:t>loopcondition.c</w:t>
-      </w:r>
-      <w:proofErr w:type="spellEnd"/>
-      <w:r>
-        <w:rPr>
-          <w:rFonts w:ascii="Times New Roman" w:eastAsia="Times New Roman" w:hAnsi="Times New Roman" w:cs="Times New Roman"/>
-          <w:sz w:val="24"/>
-          <w:szCs w:val="24"/>
-        </w:rPr>
-        <w:t xml:space="preserve"> has a conditional </w:t>
-      </w:r>
-      <w:proofErr w:type="spellStart"/>
-      <w:r>
-        <w:rPr>
-          <w:rFonts w:ascii="Times New Roman" w:eastAsia="Times New Roman" w:hAnsi="Times New Roman" w:cs="Times New Roman"/>
-          <w:sz w:val="24"/>
-          <w:szCs w:val="24"/>
-        </w:rPr>
-        <w:t>behaviour</w:t>
-      </w:r>
-      <w:proofErr w:type="spellEnd"/>
-      <w:r>
-        <w:rPr>
-          <w:rFonts w:ascii="Times New Roman" w:eastAsia="Times New Roman" w:hAnsi="Times New Roman" w:cs="Times New Roman"/>
-          <w:sz w:val="24"/>
-          <w:szCs w:val="24"/>
-        </w:rPr>
-        <w:t xml:space="preserve"> on the first and last item of the loop, and</w:t>
-      </w:r>
-      <w:r>
-        <w:rPr>
-          <w:rFonts w:ascii="Times New Roman" w:eastAsia="Times New Roman" w:hAnsi="Times New Roman" w:cs="Times New Roman"/>
-          <w:sz w:val="24"/>
-          <w:szCs w:val="24"/>
-        </w:rPr>
-        <w:t xml:space="preserve"> allows you to perform the loop with either separate conditions outside of a smaller loop, or with the conditions inside the loop.</w:t>
+      <w:r>
+        <w:rPr>
+          <w:rFonts w:ascii="Times New Roman" w:eastAsia="Times New Roman" w:hAnsi="Times New Roman" w:cs="Times New Roman"/>
+          <w:sz w:val="24"/>
+          <w:szCs w:val="24"/>
+        </w:rPr>
+        <w:t>loopcondition.c has a conditional behaviour on the first and last item of the loop, and allows you to perform the loop with either separate conditions outside of a smaller loop, or with the conditions inside the loop.</w:t>
       </w:r>
     </w:p>
     <w:p>
@@ -1180,31 +930,13 @@
           <w:szCs w:val="24"/>
         </w:rPr>
       </w:pPr>
-      <w:proofErr w:type="spellStart"/>
-      <w:r>
-        <w:rPr>
-          <w:rFonts w:ascii="Times New Roman" w:eastAsia="Times New Roman" w:hAnsi="Times New Roman" w:cs="Times New Roman"/>
-          <w:sz w:val="24"/>
-          <w:szCs w:val="24"/>
-        </w:rPr>
-        <w:t>loopinvariantcode.c</w:t>
-      </w:r>
-      <w:proofErr w:type="spellEnd"/>
-      <w:r>
-        <w:rPr>
-          <w:rFonts w:ascii="Times New Roman" w:eastAsia="Times New Roman" w:hAnsi="Times New Roman" w:cs="Times New Roman"/>
-          <w:sz w:val="24"/>
-          <w:szCs w:val="24"/>
-        </w:rPr>
-        <w:t xml:space="preserve"> has a redu</w:t>
-      </w:r>
-      <w:r>
-        <w:rPr>
-          <w:rFonts w:ascii="Times New Roman" w:eastAsia="Times New Roman" w:hAnsi="Times New Roman" w:cs="Times New Roman"/>
-          <w:sz w:val="24"/>
-          <w:szCs w:val="24"/>
-        </w:rPr>
-        <w:t>ndant statement inside of a loop that can be moved outside of the loop.</w:t>
+      <w:r>
+        <w:rPr>
+          <w:rFonts w:ascii="Times New Roman" w:eastAsia="Times New Roman" w:hAnsi="Times New Roman" w:cs="Times New Roman"/>
+          <w:sz w:val="24"/>
+          <w:szCs w:val="24"/>
+        </w:rPr>
+        <w:t>loopinvariantcode.c has a redundant statement inside of a loop that can be moved outside of the loop.</w:t>
       </w:r>
     </w:p>
     <w:p>
@@ -1261,23 +993,13 @@
           <w:szCs w:val="24"/>
         </w:rPr>
       </w:pPr>
-      <w:proofErr w:type="spellStart"/>
-      <w:r>
-        <w:rPr>
-          <w:rFonts w:ascii="Times New Roman" w:eastAsia="Times New Roman" w:hAnsi="Times New Roman" w:cs="Times New Roman"/>
-          <w:sz w:val="24"/>
-          <w:szCs w:val="24"/>
-        </w:rPr>
-        <w:t>strengthred.c</w:t>
-      </w:r>
-      <w:proofErr w:type="spellEnd"/>
-      <w:r>
-        <w:rPr>
-          <w:rFonts w:ascii="Times New Roman" w:eastAsia="Times New Roman" w:hAnsi="Times New Roman" w:cs="Times New Roman"/>
-          <w:sz w:val="24"/>
-          <w:szCs w:val="24"/>
-        </w:rPr>
-        <w:t xml:space="preserve"> replaces a call to pow(x,2) with x*x.</w:t>
+      <w:r>
+        <w:rPr>
+          <w:rFonts w:ascii="Times New Roman" w:eastAsia="Times New Roman" w:hAnsi="Times New Roman" w:cs="Times New Roman"/>
+          <w:sz w:val="24"/>
+          <w:szCs w:val="24"/>
+        </w:rPr>
+        <w:t>strengthred.c replaces a call to pow(x,2) with x*x.</w:t>
       </w:r>
     </w:p>
     <w:p>
@@ -1334,23 +1056,13 @@
           <w:szCs w:val="24"/>
         </w:rPr>
       </w:pPr>
-      <w:proofErr w:type="spellStart"/>
-      <w:r>
-        <w:rPr>
-          <w:rFonts w:ascii="Times New Roman" w:eastAsia="Times New Roman" w:hAnsi="Times New Roman" w:cs="Times New Roman"/>
-          <w:sz w:val="24"/>
-          <w:szCs w:val="24"/>
-        </w:rPr>
-        <w:t>inlining.c</w:t>
-      </w:r>
-      <w:proofErr w:type="spellEnd"/>
-      <w:r>
-        <w:rPr>
-          <w:rFonts w:ascii="Times New Roman" w:eastAsia="Times New Roman" w:hAnsi="Times New Roman" w:cs="Times New Roman"/>
-          <w:sz w:val="24"/>
-          <w:szCs w:val="24"/>
-        </w:rPr>
-        <w:t xml:space="preserve"> allows you to compare a small function written as a function or as a #define statement.</w:t>
+      <w:r>
+        <w:rPr>
+          <w:rFonts w:ascii="Times New Roman" w:eastAsia="Times New Roman" w:hAnsi="Times New Roman" w:cs="Times New Roman"/>
+          <w:sz w:val="24"/>
+          <w:szCs w:val="24"/>
+        </w:rPr>
+        <w:t>inlining.c allows you to compare a small function written as a function or as a #define statement.</w:t>
       </w:r>
     </w:p>
     <w:p>
@@ -1407,31 +1119,13 @@
           <w:szCs w:val="24"/>
         </w:rPr>
       </w:pPr>
-      <w:proofErr w:type="spellStart"/>
-      <w:r>
-        <w:rPr>
-          <w:rFonts w:ascii="Times New Roman" w:eastAsia="Times New Roman" w:hAnsi="Times New Roman" w:cs="Times New Roman"/>
-          <w:sz w:val="24"/>
-          <w:szCs w:val="24"/>
-        </w:rPr>
-        <w:t>arrayfunc.c</w:t>
-      </w:r>
-      <w:proofErr w:type="spellEnd"/>
-      <w:r>
-        <w:rPr>
-          <w:rFonts w:ascii="Times New Roman" w:eastAsia="Times New Roman" w:hAnsi="Times New Roman" w:cs="Times New Roman"/>
-          <w:sz w:val="24"/>
-          <w:szCs w:val="24"/>
-        </w:rPr>
-        <w:t xml:space="preserve"> allows you to explore the performance differ</w:t>
-      </w:r>
-      <w:r>
-        <w:rPr>
-          <w:rFonts w:ascii="Times New Roman" w:eastAsia="Times New Roman" w:hAnsi="Times New Roman" w:cs="Times New Roman"/>
-          <w:sz w:val="24"/>
-          <w:szCs w:val="24"/>
-        </w:rPr>
-        <w:t>ence of passing an array to a function to be looped over, versus creating a loop to call a function on array elements.</w:t>
+      <w:r>
+        <w:rPr>
+          <w:rFonts w:ascii="Times New Roman" w:eastAsia="Times New Roman" w:hAnsi="Times New Roman" w:cs="Times New Roman"/>
+          <w:sz w:val="24"/>
+          <w:szCs w:val="24"/>
+        </w:rPr>
+        <w:t>arrayfunc.c allows you to explore the performance difference of passing an array to a function to be looped over, versus creating a loop to call a function on array elements.</w:t>
       </w:r>
     </w:p>
     <w:p>
@@ -1473,15 +1167,7 @@
           <w:sz w:val="24"/>
           <w:szCs w:val="24"/>
         </w:rPr>
-        <w:t xml:space="preserve">Mode 1 passes an array to a function, which loops over the </w:t>
-      </w:r>
-      <w:r>
-        <w:rPr>
-          <w:rFonts w:ascii="Times New Roman" w:eastAsia="Times New Roman" w:hAnsi="Times New Roman" w:cs="Times New Roman"/>
-          <w:sz w:val="24"/>
-          <w:szCs w:val="24"/>
-        </w:rPr>
-        <w:t>array</w:t>
+        <w:t>Mode 1 passes an array to a function, which loops over the array</w:t>
       </w:r>
     </w:p>
     <w:p>
@@ -1502,15 +1188,7 @@
           <w:sz w:val="24"/>
           <w:szCs w:val="24"/>
         </w:rPr>
-        <w:t>If running these exercises changes your initial ranking of importance, re-rank and explain why. Describe which of these items you feel an automated compiler might be able to spot and fix, and which can only be changed by the developer. Feel free to r</w:t>
-      </w:r>
-      <w:r>
-        <w:rPr>
-          <w:rFonts w:ascii="Times New Roman" w:eastAsia="Times New Roman" w:hAnsi="Times New Roman" w:cs="Times New Roman"/>
-          <w:sz w:val="24"/>
-          <w:szCs w:val="24"/>
-        </w:rPr>
-        <w:t>e-run each of them with optimizations turned on instead of off to see if that changes performance.</w:t>
+        <w:t>If running these exercises changes your initial ranking of importance, re-rank and explain why. Describe which of these items you feel an automated compiler might be able to spot and fix, and which can only be changed by the developer. Feel free to re-run each of them with optimizations turned on instead of off to see if that changes performance.</w:t>
       </w:r>
     </w:p>
     <w:p>
@@ -1554,7 +1232,7 @@
 </file>
 
 <file path=word/numbering.xml><?xml version="1.0" encoding="utf-8"?>
-<w:numbering xmlns:wpc="http://schemas.microsoft.com/office/word/2010/wordprocessingCanvas" xmlns:mo="http://schemas.microsoft.com/office/mac/office/2008/main" xmlns:mc="http://schemas.openxmlformats.org/markup-compatibility/2006" xmlns:mv="urn:schemas-microsoft-com:mac:vml" xmlns:o="urn:schemas-microsoft-com:office:office" xmlns:r="http://schemas.openxmlformats.org/officeDocument/2006/relationships" xmlns:m="http://schemas.openxmlformats.org/officeDocument/2006/math" xmlns:v="urn:schemas-microsoft-com:vml" xmlns:wp14="http://schemas.microsoft.com/office/word/2010/wordprocessingDrawing" xmlns:wp="http://schemas.openxmlformats.org/drawingml/2006/wordprocessingDrawing" xmlns:w10="urn:schemas-microsoft-com:office:word" xmlns:w="http://schemas.openxmlformats.org/wordprocessingml/2006/main" xmlns:w14="http://schemas.microsoft.com/office/word/2010/wordml" xmlns:w15="http://schemas.microsoft.com/office/word/2012/wordml" xmlns:wpg="http://schemas.microsoft.com/office/word/2010/wordprocessingGroup" xmlns:wpi="http://schemas.microsoft.com/office/word/2010/wordprocessingInk" xmlns:wne="http://schemas.microsoft.com/office/word/2006/wordml" xmlns:wps="http://schemas.microsoft.com/office/word/2010/wordprocessingShape" mc:Ignorable="w14 w15 wp14">
+<w:numbering xmlns:wpc="http://schemas.microsoft.com/office/word/2010/wordprocessingCanvas" xmlns:mo="http://schemas.microsoft.com/office/mac/office/2008/main" xmlns:mc="http://schemas.openxmlformats.org/markup-compatibility/2006" xmlns:mv="urn:schemas-microsoft-com:mac:vml" xmlns:o="urn:schemas-microsoft-com:office:office" xmlns:r="http://schemas.openxmlformats.org/officeDocument/2006/relationships" xmlns:m="http://schemas.openxmlformats.org/officeDocument/2006/math" xmlns:v="urn:schemas-microsoft-com:vml" xmlns:wp14="http://schemas.microsoft.com/office/word/2010/wordprocessingDrawing" xmlns:wp="http://schemas.openxmlformats.org/drawingml/2006/wordprocessingDrawing" xmlns:w10="urn:schemas-microsoft-com:office:word" xmlns:w="http://schemas.openxmlformats.org/wordprocessingml/2006/main" xmlns:w14="http://schemas.microsoft.com/office/word/2010/wordml" xmlns:wpg="http://schemas.microsoft.com/office/word/2010/wordprocessingGroup" xmlns:wpi="http://schemas.microsoft.com/office/word/2010/wordprocessingInk" xmlns:wne="http://schemas.microsoft.com/office/word/2006/wordml" xmlns:wps="http://schemas.microsoft.com/office/word/2010/wordprocessingShape" mc:Ignorable="w14 wp14">
   <w:abstractNum w:abstractNumId="0">
     <w:nsid w:val="2E04045F"/>
     <w:multiLevelType w:val="multilevel"/>
@@ -1675,7 +1353,7 @@
 </file>
 
 <file path=word/styles.xml><?xml version="1.0" encoding="utf-8"?>
-<w:styles xmlns:mc="http://schemas.openxmlformats.org/markup-compatibility/2006" xmlns:r="http://schemas.openxmlformats.org/officeDocument/2006/relationships" xmlns:w="http://schemas.openxmlformats.org/wordprocessingml/2006/main" xmlns:w14="http://schemas.microsoft.com/office/word/2010/wordml" xmlns:w15="http://schemas.microsoft.com/office/word/2012/wordml" mc:Ignorable="w14 w15">
+<w:styles xmlns:mc="http://schemas.openxmlformats.org/markup-compatibility/2006" xmlns:r="http://schemas.openxmlformats.org/officeDocument/2006/relationships" xmlns:w="http://schemas.openxmlformats.org/wordprocessingml/2006/main" xmlns:w14="http://schemas.microsoft.com/office/word/2010/wordml" mc:Ignorable="w14">
   <w:docDefaults>
     <w:rPrDefault>
       <w:rPr>
@@ -1691,389 +1369,453 @@
       </w:pPr>
     </w:pPrDefault>
   </w:docDefaults>
-  <w:latentStyles w:defLockedState="0" w:defUIPriority="99" w:defSemiHidden="0" w:defUnhideWhenUsed="0" w:defQFormat="0" w:count="382">
-    <w:lsdException w:name="Normal" w:uiPriority="0" w:qFormat="1"/>
-    <w:lsdException w:name="heading 1" w:uiPriority="9" w:qFormat="1"/>
-    <w:lsdException w:name="heading 2" w:semiHidden="1" w:uiPriority="9" w:unhideWhenUsed="1" w:qFormat="1"/>
-    <w:lsdException w:name="heading 3" w:semiHidden="1" w:uiPriority="9" w:unhideWhenUsed="1" w:qFormat="1"/>
-    <w:lsdException w:name="heading 4" w:semiHidden="1" w:uiPriority="9" w:unhideWhenUsed="1" w:qFormat="1"/>
-    <w:lsdException w:name="heading 5" w:semiHidden="1" w:uiPriority="9" w:unhideWhenUsed="1" w:qFormat="1"/>
-    <w:lsdException w:name="heading 6" w:semiHidden="1" w:uiPriority="9" w:unhideWhenUsed="1" w:qFormat="1"/>
-    <w:lsdException w:name="heading 7" w:semiHidden="1" w:uiPriority="9" w:unhideWhenUsed="1" w:qFormat="1"/>
-    <w:lsdException w:name="heading 8" w:semiHidden="1" w:uiPriority="9" w:unhideWhenUsed="1" w:qFormat="1"/>
-    <w:lsdException w:name="heading 9" w:semiHidden="1" w:uiPriority="9" w:unhideWhenUsed="1" w:qFormat="1"/>
-    <w:lsdException w:name="index 1" w:semiHidden="1" w:unhideWhenUsed="1"/>
-    <w:lsdException w:name="index 2" w:semiHidden="1" w:unhideWhenUsed="1"/>
-    <w:lsdException w:name="index 3" w:semiHidden="1" w:unhideWhenUsed="1"/>
-    <w:lsdException w:name="index 4" w:semiHidden="1" w:unhideWhenUsed="1"/>
-    <w:lsdException w:name="index 5" w:semiHidden="1" w:unhideWhenUsed="1"/>
-    <w:lsdException w:name="index 6" w:semiHidden="1" w:unhideWhenUsed="1"/>
-    <w:lsdException w:name="index 7" w:semiHidden="1" w:unhideWhenUsed="1"/>
-    <w:lsdException w:name="index 8" w:semiHidden="1" w:unhideWhenUsed="1"/>
-    <w:lsdException w:name="index 9" w:semiHidden="1" w:unhideWhenUsed="1"/>
-    <w:lsdException w:name="toc 1" w:semiHidden="1" w:uiPriority="39" w:unhideWhenUsed="1"/>
-    <w:lsdException w:name="toc 2" w:semiHidden="1" w:uiPriority="39" w:unhideWhenUsed="1"/>
-    <w:lsdException w:name="toc 3" w:semiHidden="1" w:uiPriority="39" w:unhideWhenUsed="1"/>
-    <w:lsdException w:name="toc 4" w:semiHidden="1" w:uiPriority="39" w:unhideWhenUsed="1"/>
-    <w:lsdException w:name="toc 5" w:semiHidden="1" w:uiPriority="39" w:unhideWhenUsed="1"/>
-    <w:lsdException w:name="toc 6" w:semiHidden="1" w:uiPriority="39" w:unhideWhenUsed="1"/>
-    <w:lsdException w:name="toc 7" w:semiHidden="1" w:uiPriority="39" w:unhideWhenUsed="1"/>
-    <w:lsdException w:name="toc 8" w:semiHidden="1" w:uiPriority="39" w:unhideWhenUsed="1"/>
-    <w:lsdException w:name="toc 9" w:semiHidden="1" w:uiPriority="39" w:unhideWhenUsed="1"/>
-    <w:lsdException w:name="Normal Indent" w:semiHidden="1" w:unhideWhenUsed="1"/>
-    <w:lsdException w:name="footnote text" w:semiHidden="1" w:unhideWhenUsed="1"/>
-    <w:lsdException w:name="annotation text" w:semiHidden="1" w:unhideWhenUsed="1"/>
-    <w:lsdException w:name="header" w:semiHidden="1" w:unhideWhenUsed="1"/>
-    <w:lsdException w:name="footer" w:semiHidden="1" w:unhideWhenUsed="1"/>
-    <w:lsdException w:name="index heading" w:semiHidden="1" w:unhideWhenUsed="1"/>
-    <w:lsdException w:name="caption" w:semiHidden="1" w:uiPriority="35" w:unhideWhenUsed="1" w:qFormat="1"/>
-    <w:lsdException w:name="table of figures" w:semiHidden="1" w:unhideWhenUsed="1"/>
-    <w:lsdException w:name="envelope address" w:semiHidden="1" w:unhideWhenUsed="1"/>
-    <w:lsdException w:name="envelope return" w:semiHidden="1" w:unhideWhenUsed="1"/>
-    <w:lsdException w:name="footnote reference" w:semiHidden="1" w:unhideWhenUsed="1"/>
-    <w:lsdException w:name="annotation reference" w:semiHidden="1" w:unhideWhenUsed="1"/>
-    <w:lsdException w:name="line number" w:semiHidden="1" w:unhideWhenUsed="1"/>
-    <w:lsdException w:name="page number" w:semiHidden="1" w:unhideWhenUsed="1"/>
-    <w:lsdException w:name="endnote reference" w:semiHidden="1" w:unhideWhenUsed="1"/>
-    <w:lsdException w:name="endnote text" w:semiHidden="1" w:unhideWhenUsed="1"/>
-    <w:lsdException w:name="table of authorities" w:semiHidden="1" w:unhideWhenUsed="1"/>
-    <w:lsdException w:name="macro" w:semiHidden="1" w:unhideWhenUsed="1"/>
-    <w:lsdException w:name="toa heading" w:semiHidden="1" w:unhideWhenUsed="1"/>
-    <w:lsdException w:name="List" w:semiHidden="1" w:unhideWhenUsed="1"/>
-    <w:lsdException w:name="List Bullet" w:semiHidden="1" w:unhideWhenUsed="1"/>
-    <w:lsdException w:name="List Number" w:semiHidden="1" w:unhideWhenUsed="1"/>
-    <w:lsdException w:name="List 2" w:semiHidden="1" w:unhideWhenUsed="1"/>
-    <w:lsdException w:name="List 3" w:semiHidden="1" w:unhideWhenUsed="1"/>
-    <w:lsdException w:name="List 4" w:semiHidden="1" w:unhideWhenUsed="1"/>
-    <w:lsdException w:name="List 5" w:semiHidden="1" w:unhideWhenUsed="1"/>
-    <w:lsdException w:name="List Bullet 2" w:semiHidden="1" w:unhideWhenUsed="1"/>
-    <w:lsdException w:name="List Bullet 3" w:semiHidden="1" w:unhideWhenUsed="1"/>
-    <w:lsdException w:name="List Bullet 4" w:semiHidden="1" w:unhideWhenUsed="1"/>
-    <w:lsdException w:name="List Bullet 5" w:semiHidden="1" w:unhideWhenUsed="1"/>
-    <w:lsdException w:name="List Number 2" w:semiHidden="1" w:unhideWhenUsed="1"/>
-    <w:lsdException w:name="List Number 3" w:semiHidden="1" w:unhideWhenUsed="1"/>
-    <w:lsdException w:name="List Number 4" w:semiHidden="1" w:unhideWhenUsed="1"/>
-    <w:lsdException w:name="List Number 5" w:semiHidden="1" w:unhideWhenUsed="1"/>
-    <w:lsdException w:name="Title" w:uiPriority="10" w:qFormat="1"/>
-    <w:lsdException w:name="Closing" w:semiHidden="1" w:unhideWhenUsed="1"/>
-    <w:lsdException w:name="Signature" w:semiHidden="1" w:unhideWhenUsed="1"/>
-    <w:lsdException w:name="Default Paragraph Font" w:semiHidden="1" w:uiPriority="1" w:unhideWhenUsed="1"/>
-    <w:lsdException w:name="Body Text" w:semiHidden="1" w:unhideWhenUsed="1"/>
-    <w:lsdException w:name="Body Text Indent" w:semiHidden="1" w:unhideWhenUsed="1"/>
-    <w:lsdException w:name="List Continue" w:semiHidden="1" w:unhideWhenUsed="1"/>
-    <w:lsdException w:name="List Continue 2" w:semiHidden="1" w:unhideWhenUsed="1"/>
-    <w:lsdException w:name="List Continue 3" w:semiHidden="1" w:unhideWhenUsed="1"/>
-    <w:lsdException w:name="List Continue 4" w:semiHidden="1" w:unhideWhenUsed="1"/>
-    <w:lsdException w:name="List Continue 5" w:semiHidden="1" w:unhideWhenUsed="1"/>
-    <w:lsdException w:name="Message Header" w:semiHidden="1" w:unhideWhenUsed="1"/>
-    <w:lsdException w:name="Subtitle" w:uiPriority="11" w:qFormat="1"/>
-    <w:lsdException w:name="Salutation" w:semiHidden="1" w:unhideWhenUsed="1"/>
-    <w:lsdException w:name="Date" w:semiHidden="1" w:unhideWhenUsed="1"/>
-    <w:lsdException w:name="Body Text First Indent" w:semiHidden="1" w:unhideWhenUsed="1"/>
-    <w:lsdException w:name="Body Text First Indent 2" w:semiHidden="1" w:unhideWhenUsed="1"/>
-    <w:lsdException w:name="Note Heading" w:semiHidden="1" w:unhideWhenUsed="1"/>
-    <w:lsdException w:name="Body Text 2" w:semiHidden="1" w:unhideWhenUsed="1"/>
-    <w:lsdException w:name="Body Text 3" w:semiHidden="1" w:unhideWhenUsed="1"/>
-    <w:lsdException w:name="Body Text Indent 2" w:semiHidden="1" w:unhideWhenUsed="1"/>
-    <w:lsdException w:name="Body Text Indent 3" w:semiHidden="1" w:unhideWhenUsed="1"/>
-    <w:lsdException w:name="Block Text" w:semiHidden="1" w:unhideWhenUsed="1"/>
-    <w:lsdException w:name="Hyperlink" w:semiHidden="1" w:unhideWhenUsed="1"/>
-    <w:lsdException w:name="FollowedHyperlink" w:semiHidden="1" w:unhideWhenUsed="1"/>
-    <w:lsdException w:name="Strong" w:uiPriority="22" w:qFormat="1"/>
-    <w:lsdException w:name="Emphasis" w:uiPriority="20" w:qFormat="1"/>
-    <w:lsdException w:name="Document Map" w:semiHidden="1" w:unhideWhenUsed="1"/>
-    <w:lsdException w:name="Plain Text" w:semiHidden="1" w:unhideWhenUsed="1"/>
-    <w:lsdException w:name="E-mail Signature" w:semiHidden="1" w:unhideWhenUsed="1"/>
-    <w:lsdException w:name="HTML Top of Form" w:semiHidden="1" w:unhideWhenUsed="1"/>
-    <w:lsdException w:name="HTML Bottom of Form" w:semiHidden="1" w:unhideWhenUsed="1"/>
-    <w:lsdException w:name="Normal (Web)" w:semiHidden="1" w:unhideWhenUsed="1"/>
-    <w:lsdException w:name="HTML Acronym" w:semiHidden="1" w:unhideWhenUsed="1"/>
-    <w:lsdException w:name="HTML Address" w:semiHidden="1" w:unhideWhenUsed="1"/>
-    <w:lsdException w:name="HTML Cite" w:semiHidden="1" w:unhideWhenUsed="1"/>
-    <w:lsdException w:name="HTML Code" w:semiHidden="1" w:unhideWhenUsed="1"/>
-    <w:lsdException w:name="HTML Definition" w:semiHidden="1" w:unhideWhenUsed="1"/>
-    <w:lsdException w:name="HTML Keyboard" w:semiHidden="1" w:unhideWhenUsed="1"/>
-    <w:lsdException w:name="HTML Preformatted" w:semiHidden="1" w:unhideWhenUsed="1"/>
-    <w:lsdException w:name="HTML Sample" w:semiHidden="1" w:unhideWhenUsed="1"/>
-    <w:lsdException w:name="HTML Typewriter" w:semiHidden="1" w:unhideWhenUsed="1"/>
-    <w:lsdException w:name="HTML Variable" w:semiHidden="1" w:unhideWhenUsed="1"/>
-    <w:lsdException w:name="Normal Table" w:semiHidden="1" w:unhideWhenUsed="1"/>
-    <w:lsdException w:name="annotation subject" w:semiHidden="1" w:unhideWhenUsed="1"/>
-    <w:lsdException w:name="No List" w:semiHidden="1" w:unhideWhenUsed="1"/>
-    <w:lsdException w:name="Outline List 1" w:semiHidden="1" w:unhideWhenUsed="1"/>
-    <w:lsdException w:name="Outline List 2" w:semiHidden="1" w:unhideWhenUsed="1"/>
-    <w:lsdException w:name="Outline List 3" w:semiHidden="1" w:unhideWhenUsed="1"/>
-    <w:lsdException w:name="Table Simple 1" w:semiHidden="1" w:unhideWhenUsed="1"/>
-    <w:lsdException w:name="Table Simple 2" w:semiHidden="1" w:unhideWhenUsed="1"/>
-    <w:lsdException w:name="Table Simple 3" w:semiHidden="1" w:unhideWhenUsed="1"/>
-    <w:lsdException w:name="Table Classic 1" w:semiHidden="1" w:unhideWhenUsed="1"/>
-    <w:lsdException w:name="Table Classic 2" w:semiHidden="1" w:unhideWhenUsed="1"/>
-    <w:lsdException w:name="Table Classic 3" w:semiHidden="1" w:unhideWhenUsed="1"/>
-    <w:lsdException w:name="Table Classic 4" w:semiHidden="1" w:unhideWhenUsed="1"/>
-    <w:lsdException w:name="Table Colorful 1" w:semiHidden="1" w:unhideWhenUsed="1"/>
-    <w:lsdException w:name="Table Colorful 2" w:semiHidden="1" w:unhideWhenUsed="1"/>
-    <w:lsdException w:name="Table Colorful 3" w:semiHidden="1" w:unhideWhenUsed="1"/>
-    <w:lsdException w:name="Table Columns 1" w:semiHidden="1" w:unhideWhenUsed="1"/>
-    <w:lsdException w:name="Table Columns 2" w:semiHidden="1" w:unhideWhenUsed="1"/>
-    <w:lsdException w:name="Table Columns 3" w:semiHidden="1" w:unhideWhenUsed="1"/>
-    <w:lsdException w:name="Table Columns 4" w:semiHidden="1" w:unhideWhenUsed="1"/>
-    <w:lsdException w:name="Table Columns 5" w:semiHidden="1" w:unhideWhenUsed="1"/>
-    <w:lsdException w:name="Table Grid 1" w:semiHidden="1" w:unhideWhenUsed="1"/>
-    <w:lsdException w:name="Table Grid 2" w:semiHidden="1" w:unhideWhenUsed="1"/>
-    <w:lsdException w:name="Table Grid 3" w:semiHidden="1" w:unhideWhenUsed="1"/>
-    <w:lsdException w:name="Table Grid 4" w:semiHidden="1" w:unhideWhenUsed="1"/>
-    <w:lsdException w:name="Table Grid 5" w:semiHidden="1" w:unhideWhenUsed="1"/>
-    <w:lsdException w:name="Table Grid 6" w:semiHidden="1" w:unhideWhenUsed="1"/>
-    <w:lsdException w:name="Table Grid 7" w:semiHidden="1" w:unhideWhenUsed="1"/>
-    <w:lsdException w:name="Table Grid 8" w:semiHidden="1" w:unhideWhenUsed="1"/>
-    <w:lsdException w:name="Table List 1" w:semiHidden="1" w:unhideWhenUsed="1"/>
-    <w:lsdException w:name="Table List 2" w:semiHidden="1" w:unhideWhenUsed="1"/>
-    <w:lsdException w:name="Table List 3" w:semiHidden="1" w:unhideWhenUsed="1"/>
-    <w:lsdException w:name="Table List 4" w:semiHidden="1" w:unhideWhenUsed="1"/>
-    <w:lsdException w:name="Table List 5" w:semiHidden="1" w:unhideWhenUsed="1"/>
-    <w:lsdException w:name="Table List 6" w:semiHidden="1" w:unhideWhenUsed="1"/>
-    <w:lsdException w:name="Table List 7" w:semiHidden="1" w:unhideWhenUsed="1"/>
-    <w:lsdException w:name="Table List 8" w:semiHidden="1" w:unhideWhenUsed="1"/>
-    <w:lsdException w:name="Table 3D effects 1" w:semiHidden="1" w:unhideWhenUsed="1"/>
-    <w:lsdException w:name="Table 3D effects 2" w:semiHidden="1" w:unhideWhenUsed="1"/>
-    <w:lsdException w:name="Table 3D effects 3" w:semiHidden="1" w:unhideWhenUsed="1"/>
-    <w:lsdException w:name="Table Contemporary" w:semiHidden="1" w:unhideWhenUsed="1"/>
-    <w:lsdException w:name="Table Elegant" w:semiHidden="1" w:unhideWhenUsed="1"/>
-    <w:lsdException w:name="Table Professional" w:semiHidden="1" w:unhideWhenUsed="1"/>
-    <w:lsdException w:name="Table Subtle 1" w:semiHidden="1" w:unhideWhenUsed="1"/>
-    <w:lsdException w:name="Table Subtle 2" w:semiHidden="1" w:unhideWhenUsed="1"/>
-    <w:lsdException w:name="Table Web 1" w:semiHidden="1" w:unhideWhenUsed="1"/>
-    <w:lsdException w:name="Table Web 2" w:semiHidden="1" w:unhideWhenUsed="1"/>
-    <w:lsdException w:name="Table Web 3" w:semiHidden="1" w:unhideWhenUsed="1"/>
-    <w:lsdException w:name="Balloon Text" w:semiHidden="1" w:unhideWhenUsed="1"/>
-    <w:lsdException w:name="Table Grid" w:uiPriority="39"/>
-    <w:lsdException w:name="Table Theme" w:semiHidden="1" w:unhideWhenUsed="1"/>
-    <w:lsdException w:name="Note Level 1" w:semiHidden="1" w:unhideWhenUsed="1"/>
-    <w:lsdException w:name="Note Level 2" w:semiHidden="1" w:unhideWhenUsed="1"/>
-    <w:lsdException w:name="Note Level 3" w:semiHidden="1" w:unhideWhenUsed="1"/>
-    <w:lsdException w:name="Note Level 4" w:semiHidden="1" w:unhideWhenUsed="1"/>
-    <w:lsdException w:name="Note Level 5" w:semiHidden="1" w:unhideWhenUsed="1"/>
-    <w:lsdException w:name="Note Level 6" w:semiHidden="1" w:unhideWhenUsed="1"/>
-    <w:lsdException w:name="Note Level 7" w:semiHidden="1" w:unhideWhenUsed="1"/>
-    <w:lsdException w:name="Note Level 8" w:semiHidden="1" w:unhideWhenUsed="1"/>
-    <w:lsdException w:name="Note Level 9" w:semiHidden="1" w:unhideWhenUsed="1"/>
-    <w:lsdException w:name="Placeholder Text" w:semiHidden="1"/>
-    <w:lsdException w:name="No Spacing" w:uiPriority="1" w:qFormat="1"/>
-    <w:lsdException w:name="Light Shading" w:uiPriority="60"/>
-    <w:lsdException w:name="Light List" w:uiPriority="61"/>
-    <w:lsdException w:name="Light Grid" w:uiPriority="62"/>
-    <w:lsdException w:name="Medium Shading 1" w:uiPriority="63"/>
-    <w:lsdException w:name="Medium Shading 2" w:uiPriority="64"/>
-    <w:lsdException w:name="Medium List 1" w:uiPriority="65"/>
-    <w:lsdException w:name="Medium List 2" w:uiPriority="66"/>
-    <w:lsdException w:name="Medium Grid 1" w:uiPriority="67"/>
-    <w:lsdException w:name="Medium Grid 2" w:uiPriority="68"/>
-    <w:lsdException w:name="Medium Grid 3" w:uiPriority="69"/>
-    <w:lsdException w:name="Dark List" w:uiPriority="70"/>
-    <w:lsdException w:name="Colorful Shading" w:uiPriority="71"/>
-    <w:lsdException w:name="Colorful List" w:uiPriority="72"/>
-    <w:lsdException w:name="Colorful Grid" w:uiPriority="73"/>
-    <w:lsdException w:name="Light Shading Accent 1" w:uiPriority="60"/>
-    <w:lsdException w:name="Light List Accent 1" w:uiPriority="61"/>
-    <w:lsdException w:name="Light Grid Accent 1" w:uiPriority="62"/>
-    <w:lsdException w:name="Medium Shading 1 Accent 1" w:uiPriority="63"/>
-    <w:lsdException w:name="Medium Shading 2 Accent 1" w:uiPriority="64"/>
-    <w:lsdException w:name="Medium List 1 Accent 1" w:uiPriority="65"/>
-    <w:lsdException w:name="Revision" w:semiHidden="1"/>
-    <w:lsdException w:name="List Paragraph" w:uiPriority="34" w:qFormat="1"/>
-    <w:lsdException w:name="Quote" w:uiPriority="29" w:qFormat="1"/>
-    <w:lsdException w:name="Intense Quote" w:uiPriority="30" w:qFormat="1"/>
-    <w:lsdException w:name="Medium List 2 Accent 1" w:uiPriority="66"/>
-    <w:lsdException w:name="Medium Grid 1 Accent 1" w:uiPriority="67"/>
-    <w:lsdException w:name="Medium Grid 2 Accent 1" w:uiPriority="68"/>
-    <w:lsdException w:name="Medium Grid 3 Accent 1" w:uiPriority="69"/>
-    <w:lsdException w:name="Dark List Accent 1" w:uiPriority="70"/>
-    <w:lsdException w:name="Colorful Shading Accent 1" w:uiPriority="71"/>
-    <w:lsdException w:name="Colorful List Accent 1" w:uiPriority="72"/>
-    <w:lsdException w:name="Colorful Grid Accent 1" w:uiPriority="73"/>
-    <w:lsdException w:name="Light Shading Accent 2" w:uiPriority="60"/>
-    <w:lsdException w:name="Light List Accent 2" w:uiPriority="61"/>
-    <w:lsdException w:name="Light Grid Accent 2" w:uiPriority="62"/>
-    <w:lsdException w:name="Medium Shading 1 Accent 2" w:uiPriority="63"/>
-    <w:lsdException w:name="Medium Shading 2 Accent 2" w:uiPriority="64"/>
-    <w:lsdException w:name="Medium List 1 Accent 2" w:uiPriority="65"/>
-    <w:lsdException w:name="Medium List 2 Accent 2" w:uiPriority="66"/>
-    <w:lsdException w:name="Medium Grid 1 Accent 2" w:uiPriority="67"/>
-    <w:lsdException w:name="Medium Grid 2 Accent 2" w:uiPriority="68"/>
-    <w:lsdException w:name="Medium Grid 3 Accent 2" w:uiPriority="69"/>
-    <w:lsdException w:name="Dark List Accent 2" w:uiPriority="70"/>
-    <w:lsdException w:name="Colorful Shading Accent 2" w:uiPriority="71"/>
-    <w:lsdException w:name="Colorful List Accent 2" w:uiPriority="72"/>
-    <w:lsdException w:name="Colorful Grid Accent 2" w:uiPriority="73"/>
-    <w:lsdException w:name="Light Shading Accent 3" w:uiPriority="60"/>
-    <w:lsdException w:name="Light List Accent 3" w:uiPriority="61"/>
-    <w:lsdException w:name="Light Grid Accent 3" w:uiPriority="62"/>
-    <w:lsdException w:name="Medium Shading 1 Accent 3" w:uiPriority="63"/>
-    <w:lsdException w:name="Medium Shading 2 Accent 3" w:uiPriority="64"/>
-    <w:lsdException w:name="Medium List 1 Accent 3" w:uiPriority="65"/>
-    <w:lsdException w:name="Medium List 2 Accent 3" w:uiPriority="66"/>
-    <w:lsdException w:name="Medium Grid 1 Accent 3" w:uiPriority="67"/>
-    <w:lsdException w:name="Medium Grid 2 Accent 3" w:uiPriority="68"/>
-    <w:lsdException w:name="Medium Grid 3 Accent 3" w:uiPriority="69"/>
-    <w:lsdException w:name="Dark List Accent 3" w:uiPriority="70"/>
-    <w:lsdException w:name="Colorful Shading Accent 3" w:uiPriority="71"/>
-    <w:lsdException w:name="Colorful List Accent 3" w:uiPriority="72"/>
-    <w:lsdException w:name="Colorful Grid Accent 3" w:uiPriority="73"/>
-    <w:lsdException w:name="Light Shading Accent 4" w:uiPriority="60"/>
-    <w:lsdException w:name="Light List Accent 4" w:uiPriority="61"/>
-    <w:lsdException w:name="Light Grid Accent 4" w:uiPriority="62"/>
-    <w:lsdException w:name="Medium Shading 1 Accent 4" w:uiPriority="63"/>
-    <w:lsdException w:name="Medium Shading 2 Accent 4" w:uiPriority="64"/>
-    <w:lsdException w:name="Medium List 1 Accent 4" w:uiPriority="65"/>
-    <w:lsdException w:name="Medium List 2 Accent 4" w:uiPriority="66"/>
-    <w:lsdException w:name="Medium Grid 1 Accent 4" w:uiPriority="67"/>
-    <w:lsdException w:name="Medium Grid 2 Accent 4" w:uiPriority="68"/>
-    <w:lsdException w:name="Medium Grid 3 Accent 4" w:uiPriority="69"/>
-    <w:lsdException w:name="Dark List Accent 4" w:uiPriority="70"/>
-    <w:lsdException w:name="Colorful Shading Accent 4" w:uiPriority="71"/>
-    <w:lsdException w:name="Colorful List Accent 4" w:uiPriority="72"/>
-    <w:lsdException w:name="Colorful Grid Accent 4" w:uiPriority="73"/>
-    <w:lsdException w:name="Light Shading Accent 5" w:uiPriority="60"/>
-    <w:lsdException w:name="Light List Accent 5" w:uiPriority="61"/>
-    <w:lsdException w:name="Light Grid Accent 5" w:uiPriority="62"/>
-    <w:lsdException w:name="Medium Shading 1 Accent 5" w:uiPriority="63"/>
-    <w:lsdException w:name="Medium Shading 2 Accent 5" w:uiPriority="64"/>
-    <w:lsdException w:name="Medium List 1 Accent 5" w:uiPriority="65"/>
-    <w:lsdException w:name="Medium List 2 Accent 5" w:uiPriority="66"/>
-    <w:lsdException w:name="Medium Grid 1 Accent 5" w:uiPriority="67"/>
-    <w:lsdException w:name="Medium Grid 2 Accent 5" w:uiPriority="68"/>
-    <w:lsdException w:name="Medium Grid 3 Accent 5" w:uiPriority="69"/>
-    <w:lsdException w:name="Dark List Accent 5" w:uiPriority="70"/>
-    <w:lsdException w:name="Colorful Shading Accent 5" w:uiPriority="71"/>
-    <w:lsdException w:name="Colorful List Accent 5" w:uiPriority="72"/>
-    <w:lsdException w:name="Colorful Grid Accent 5" w:uiPriority="73"/>
-    <w:lsdException w:name="Light Shading Accent 6" w:uiPriority="60"/>
-    <w:lsdException w:name="Light List Accent 6" w:uiPriority="61"/>
-    <w:lsdException w:name="Light Grid Accent 6" w:uiPriority="62"/>
-    <w:lsdException w:name="Medium Shading 1 Accent 6" w:uiPriority="63"/>
-    <w:lsdException w:name="Medium Shading 2 Accent 6" w:uiPriority="64"/>
-    <w:lsdException w:name="Medium List 1 Accent 6" w:uiPriority="65"/>
-    <w:lsdException w:name="Medium List 2 Accent 6" w:uiPriority="66"/>
-    <w:lsdException w:name="Medium Grid 1 Accent 6" w:uiPriority="67"/>
-    <w:lsdException w:name="Medium Grid 2 Accent 6" w:uiPriority="68"/>
-    <w:lsdException w:name="Medium Grid 3 Accent 6" w:uiPriority="69"/>
-    <w:lsdException w:name="Dark List Accent 6" w:uiPriority="70"/>
-    <w:lsdException w:name="Colorful Shading Accent 6" w:uiPriority="71"/>
-    <w:lsdException w:name="Colorful List Accent 6" w:uiPriority="72"/>
-    <w:lsdException w:name="Colorful Grid Accent 6" w:uiPriority="73"/>
-    <w:lsdException w:name="Subtle Emphasis" w:uiPriority="19" w:qFormat="1"/>
-    <w:lsdException w:name="Intense Emphasis" w:uiPriority="21" w:qFormat="1"/>
-    <w:lsdException w:name="Subtle Reference" w:uiPriority="31" w:qFormat="1"/>
-    <w:lsdException w:name="Intense Reference" w:uiPriority="32" w:qFormat="1"/>
-    <w:lsdException w:name="Book Title" w:uiPriority="33" w:qFormat="1"/>
-    <w:lsdException w:name="Bibliography" w:semiHidden="1" w:uiPriority="37" w:unhideWhenUsed="1"/>
-    <w:lsdException w:name="TOC Heading" w:semiHidden="1" w:uiPriority="39" w:unhideWhenUsed="1" w:qFormat="1"/>
-    <w:lsdException w:name="Plain Table 1" w:uiPriority="41"/>
-    <w:lsdException w:name="Plain Table 2" w:uiPriority="42"/>
-    <w:lsdException w:name="Plain Table 3" w:uiPriority="43"/>
-    <w:lsdException w:name="Plain Table 4" w:uiPriority="44"/>
-    <w:lsdException w:name="Plain Table 5" w:uiPriority="45"/>
-    <w:lsdException w:name="Grid Table Light" w:uiPriority="40"/>
-    <w:lsdException w:name="Grid Table 1 Light" w:uiPriority="46"/>
-    <w:lsdException w:name="Grid Table 2" w:uiPriority="47"/>
-    <w:lsdException w:name="Grid Table 3" w:uiPriority="48"/>
-    <w:lsdException w:name="Grid Table 4" w:uiPriority="49"/>
-    <w:lsdException w:name="Grid Table 5 Dark" w:uiPriority="50"/>
-    <w:lsdException w:name="Grid Table 6 Colorful" w:uiPriority="51"/>
-    <w:lsdException w:name="Grid Table 7 Colorful" w:uiPriority="52"/>
-    <w:lsdException w:name="Grid Table 1 Light Accent 1" w:uiPriority="46"/>
-    <w:lsdException w:name="Grid Table 2 Accent 1" w:uiPriority="47"/>
-    <w:lsdException w:name="Grid Table 3 Accent 1" w:uiPriority="48"/>
-    <w:lsdException w:name="Grid Table 4 Accent 1" w:uiPriority="49"/>
-    <w:lsdException w:name="Grid Table 5 Dark Accent 1" w:uiPriority="50"/>
-    <w:lsdException w:name="Grid Table 6 Colorful Accent 1" w:uiPriority="51"/>
-    <w:lsdException w:name="Grid Table 7 Colorful Accent 1" w:uiPriority="52"/>
-    <w:lsdException w:name="Grid Table 1 Light Accent 2" w:uiPriority="46"/>
-    <w:lsdException w:name="Grid Table 2 Accent 2" w:uiPriority="47"/>
-    <w:lsdException w:name="Grid Table 3 Accent 2" w:uiPriority="48"/>
-    <w:lsdException w:name="Grid Table 4 Accent 2" w:uiPriority="49"/>
-    <w:lsdException w:name="Grid Table 5 Dark Accent 2" w:uiPriority="50"/>
-    <w:lsdException w:name="Grid Table 6 Colorful Accent 2" w:uiPriority="51"/>
-    <w:lsdException w:name="Grid Table 7 Colorful Accent 2" w:uiPriority="52"/>
-    <w:lsdException w:name="Grid Table 1 Light Accent 3" w:uiPriority="46"/>
-    <w:lsdException w:name="Grid Table 2 Accent 3" w:uiPriority="47"/>
-    <w:lsdException w:name="Grid Table 3 Accent 3" w:uiPriority="48"/>
-    <w:lsdException w:name="Grid Table 4 Accent 3" w:uiPriority="49"/>
-    <w:lsdException w:name="Grid Table 5 Dark Accent 3" w:uiPriority="50"/>
-    <w:lsdException w:name="Grid Table 6 Colorful Accent 3" w:uiPriority="51"/>
-    <w:lsdException w:name="Grid Table 7 Colorful Accent 3" w:uiPriority="52"/>
-    <w:lsdException w:name="Grid Table 1 Light Accent 4" w:uiPriority="46"/>
-    <w:lsdException w:name="Grid Table 2 Accent 4" w:uiPriority="47"/>
-    <w:lsdException w:name="Grid Table 3 Accent 4" w:uiPriority="48"/>
-    <w:lsdException w:name="Grid Table 4 Accent 4" w:uiPriority="49"/>
-    <w:lsdException w:name="Grid Table 5 Dark Accent 4" w:uiPriority="50"/>
-    <w:lsdException w:name="Grid Table 6 Colorful Accent 4" w:uiPriority="51"/>
-    <w:lsdException w:name="Grid Table 7 Colorful Accent 4" w:uiPriority="52"/>
-    <w:lsdException w:name="Grid Table 1 Light Accent 5" w:uiPriority="46"/>
-    <w:lsdException w:name="Grid Table 2 Accent 5" w:uiPriority="47"/>
-    <w:lsdException w:name="Grid Table 3 Accent 5" w:uiPriority="48"/>
-    <w:lsdException w:name="Grid Table 4 Accent 5" w:uiPriority="49"/>
-    <w:lsdException w:name="Grid Table 5 Dark Accent 5" w:uiPriority="50"/>
-    <w:lsdException w:name="Grid Table 6 Colorful Accent 5" w:uiPriority="51"/>
-    <w:lsdException w:name="Grid Table 7 Colorful Accent 5" w:uiPriority="52"/>
-    <w:lsdException w:name="Grid Table 1 Light Accent 6" w:uiPriority="46"/>
-    <w:lsdException w:name="Grid Table 2 Accent 6" w:uiPriority="47"/>
-    <w:lsdException w:name="Grid Table 3 Accent 6" w:uiPriority="48"/>
-    <w:lsdException w:name="Grid Table 4 Accent 6" w:uiPriority="49"/>
-    <w:lsdException w:name="Grid Table 5 Dark Accent 6" w:uiPriority="50"/>
-    <w:lsdException w:name="Grid Table 6 Colorful Accent 6" w:uiPriority="51"/>
-    <w:lsdException w:name="Grid Table 7 Colorful Accent 6" w:uiPriority="52"/>
-    <w:lsdException w:name="List Table 1 Light" w:uiPriority="46"/>
-    <w:lsdException w:name="List Table 2" w:uiPriority="47"/>
-    <w:lsdException w:name="List Table 3" w:uiPriority="48"/>
-    <w:lsdException w:name="List Table 4" w:uiPriority="49"/>
-    <w:lsdException w:name="List Table 5 Dark" w:uiPriority="50"/>
-    <w:lsdException w:name="List Table 6 Colorful" w:uiPriority="51"/>
-    <w:lsdException w:name="List Table 7 Colorful" w:uiPriority="52"/>
-    <w:lsdException w:name="List Table 1 Light Accent 1" w:uiPriority="46"/>
-    <w:lsdException w:name="List Table 2 Accent 1" w:uiPriority="47"/>
-    <w:lsdException w:name="List Table 3 Accent 1" w:uiPriority="48"/>
-    <w:lsdException w:name="List Table 4 Accent 1" w:uiPriority="49"/>
-    <w:lsdException w:name="List Table 5 Dark Accent 1" w:uiPriority="50"/>
-    <w:lsdException w:name="List Table 6 Colorful Accent 1" w:uiPriority="51"/>
-    <w:lsdException w:name="List Table 7 Colorful Accent 1" w:uiPriority="52"/>
-    <w:lsdException w:name="List Table 1 Light Accent 2" w:uiPriority="46"/>
-    <w:lsdException w:name="List Table 2 Accent 2" w:uiPriority="47"/>
-    <w:lsdException w:name="List Table 3 Accent 2" w:uiPriority="48"/>
-    <w:lsdException w:name="List Table 4 Accent 2" w:uiPriority="49"/>
-    <w:lsdException w:name="List Table 5 Dark Accent 2" w:uiPriority="50"/>
-    <w:lsdException w:name="List Table 6 Colorful Accent 2" w:uiPriority="51"/>
-    <w:lsdException w:name="List Table 7 Colorful Accent 2" w:uiPriority="52"/>
-    <w:lsdException w:name="List Table 1 Light Accent 3" w:uiPriority="46"/>
-    <w:lsdException w:name="List Table 2 Accent 3" w:uiPriority="47"/>
-    <w:lsdException w:name="List Table 3 Accent 3" w:uiPriority="48"/>
-    <w:lsdException w:name="List Table 4 Accent 3" w:uiPriority="49"/>
-    <w:lsdException w:name="List Table 5 Dark Accent 3" w:uiPriority="50"/>
-    <w:lsdException w:name="List Table 6 Colorful Accent 3" w:uiPriority="51"/>
-    <w:lsdException w:name="List Table 7 Colorful Accent 3" w:uiPriority="52"/>
-    <w:lsdException w:name="List Table 1 Light Accent 4" w:uiPriority="46"/>
-    <w:lsdException w:name="List Table 2 Accent 4" w:uiPriority="47"/>
-    <w:lsdException w:name="List Table 3 Accent 4" w:uiPriority="48"/>
-    <w:lsdException w:name="List Table 4 Accent 4" w:uiPriority="49"/>
-    <w:lsdException w:name="List Table 5 Dark Accent 4" w:uiPriority="50"/>
-    <w:lsdException w:name="List Table 6 Colorful Accent 4" w:uiPriority="51"/>
-    <w:lsdException w:name="List Table 7 Colorful Accent 4" w:uiPriority="52"/>
-    <w:lsdException w:name="List Table 1 Light Accent 5" w:uiPriority="46"/>
-    <w:lsdException w:name="List Table 2 Accent 5" w:uiPriority="47"/>
-    <w:lsdException w:name="List Table 3 Accent 5" w:uiPriority="48"/>
-    <w:lsdException w:name="List Table 4 Accent 5" w:uiPriority="49"/>
-    <w:lsdException w:name="List Table 5 Dark Accent 5" w:uiPriority="50"/>
-    <w:lsdException w:name="List Table 6 Colorful Accent 5" w:uiPriority="51"/>
-    <w:lsdException w:name="List Table 7 Colorful Accent 5" w:uiPriority="52"/>
-    <w:lsdException w:name="List Table 1 Light Accent 6" w:uiPriority="46"/>
-    <w:lsdException w:name="List Table 2 Accent 6" w:uiPriority="47"/>
-    <w:lsdException w:name="List Table 3 Accent 6" w:uiPriority="48"/>
-    <w:lsdException w:name="List Table 4 Accent 6" w:uiPriority="49"/>
-    <w:lsdException w:name="List Table 5 Dark Accent 6" w:uiPriority="50"/>
-    <w:lsdException w:name="List Table 6 Colorful Accent 6" w:uiPriority="51"/>
-    <w:lsdException w:name="List Table 7 Colorful Accent 6" w:uiPriority="52"/>
-    <w:lsdException w:name="Mention" w:semiHidden="1" w:unhideWhenUsed="1"/>
-    <w:lsdException w:name="Smart Hyperlink" w:semiHidden="1" w:unhideWhenUsed="1"/>
+  <w:latentStyles w:defLockedState="0" w:defUIPriority="99" w:defSemiHidden="1" w:defUnhideWhenUsed="1" w:defQFormat="0" w:count="276">
+    <w:lsdException w:name="Normal" w:semiHidden="0" w:uiPriority="0" w:unhideWhenUsed="0" w:qFormat="1"/>
+    <w:lsdException w:name="heading 1" w:semiHidden="0" w:uiPriority="9" w:unhideWhenUsed="0" w:qFormat="1"/>
+    <w:lsdException w:name="heading 2" w:uiPriority="9" w:qFormat="1"/>
+    <w:lsdException w:name="heading 3" w:uiPriority="9" w:qFormat="1"/>
+    <w:lsdException w:name="heading 4" w:uiPriority="9" w:qFormat="1"/>
+    <w:lsdException w:name="heading 5" w:uiPriority="9" w:qFormat="1"/>
+    <w:lsdException w:name="heading 6" w:uiPriority="9" w:qFormat="1"/>
+    <w:lsdException w:name="heading 7" w:uiPriority="9" w:qFormat="1"/>
+    <w:lsdException w:name="heading 8" w:uiPriority="9" w:qFormat="1"/>
+    <w:lsdException w:name="heading 9" w:uiPriority="9" w:qFormat="1"/>
+    <w:lsdException w:name="toc 1" w:uiPriority="39"/>
+    <w:lsdException w:name="toc 2" w:uiPriority="39"/>
+    <w:lsdException w:name="toc 3" w:uiPriority="39"/>
+    <w:lsdException w:name="toc 4" w:uiPriority="39"/>
+    <w:lsdException w:name="toc 5" w:uiPriority="39"/>
+    <w:lsdException w:name="toc 6" w:uiPriority="39"/>
+    <w:lsdException w:name="toc 7" w:uiPriority="39"/>
+    <w:lsdException w:name="toc 8" w:uiPriority="39"/>
+    <w:lsdException w:name="toc 9" w:uiPriority="39"/>
+    <w:lsdException w:name="caption" w:uiPriority="35" w:qFormat="1"/>
+    <w:lsdException w:name="Title" w:semiHidden="0" w:uiPriority="10" w:unhideWhenUsed="0" w:qFormat="1"/>
+    <w:lsdException w:name="Default Paragraph Font" w:uiPriority="1"/>
+    <w:lsdException w:name="Subtitle" w:semiHidden="0" w:uiPriority="11" w:unhideWhenUsed="0" w:qFormat="1"/>
+    <w:lsdException w:name="Strong" w:semiHidden="0" w:uiPriority="22" w:unhideWhenUsed="0" w:qFormat="1"/>
+    <w:lsdException w:name="Emphasis" w:semiHidden="0" w:uiPriority="20" w:unhideWhenUsed="0" w:qFormat="1"/>
+    <w:lsdException w:name="Table Grid" w:semiHidden="0" w:uiPriority="39" w:unhideWhenUsed="0"/>
+    <w:lsdException w:name="Placeholder Text" w:unhideWhenUsed="0"/>
+    <w:lsdException w:name="No Spacing" w:semiHidden="0" w:uiPriority="1" w:unhideWhenUsed="0" w:qFormat="1"/>
+    <w:lsdException w:name="Light Shading" w:semiHidden="0" w:uiPriority="60" w:unhideWhenUsed="0"/>
+    <w:lsdException w:name="Light List" w:semiHidden="0" w:uiPriority="61" w:unhideWhenUsed="0"/>
+    <w:lsdException w:name="Light Grid" w:semiHidden="0" w:uiPriority="62" w:unhideWhenUsed="0"/>
+    <w:lsdException w:name="Medium Shading 1" w:semiHidden="0" w:uiPriority="63" w:unhideWhenUsed="0"/>
+    <w:lsdException w:name="Medium Shading 2" w:semiHidden="0" w:uiPriority="64" w:unhideWhenUsed="0"/>
+    <w:lsdException w:name="Medium List 1" w:semiHidden="0" w:uiPriority="65" w:unhideWhenUsed="0"/>
+    <w:lsdException w:name="Medium List 2" w:semiHidden="0" w:uiPriority="66" w:unhideWhenUsed="0"/>
+    <w:lsdException w:name="Medium Grid 1" w:semiHidden="0" w:uiPriority="67" w:unhideWhenUsed="0"/>
+    <w:lsdException w:name="Medium Grid 2" w:semiHidden="0" w:uiPriority="68" w:unhideWhenUsed="0"/>
+    <w:lsdException w:name="Medium Grid 3" w:semiHidden="0" w:uiPriority="69" w:unhideWhenUsed="0"/>
+    <w:lsdException w:name="Dark List" w:semiHidden="0" w:uiPriority="70" w:unhideWhenUsed="0"/>
+    <w:lsdException w:name="Colorful Shading" w:semiHidden="0" w:uiPriority="71" w:unhideWhenUsed="0"/>
+    <w:lsdException w:name="Colorful List" w:semiHidden="0" w:uiPriority="72" w:unhideWhenUsed="0"/>
+    <w:lsdException w:name="Colorful Grid" w:semiHidden="0" w:uiPriority="73" w:unhideWhenUsed="0"/>
+    <w:lsdException w:name="Light Shading Accent 1" w:semiHidden="0" w:uiPriority="60" w:unhideWhenUsed="0"/>
+    <w:lsdException w:name="Light List Accent 1" w:semiHidden="0" w:uiPriority="61" w:unhideWhenUsed="0"/>
+    <w:lsdException w:name="Light Grid Accent 1" w:semiHidden="0" w:uiPriority="62" w:unhideWhenUsed="0"/>
+    <w:lsdException w:name="Medium Shading 1 Accent 1" w:semiHidden="0" w:uiPriority="63" w:unhideWhenUsed="0"/>
+    <w:lsdException w:name="Medium Shading 2 Accent 1" w:semiHidden="0" w:uiPriority="64" w:unhideWhenUsed="0"/>
+    <w:lsdException w:name="Medium List 1 Accent 1" w:semiHidden="0" w:uiPriority="65" w:unhideWhenUsed="0"/>
+    <w:lsdException w:name="Revision" w:unhideWhenUsed="0"/>
+    <w:lsdException w:name="List Paragraph" w:semiHidden="0" w:uiPriority="34" w:unhideWhenUsed="0" w:qFormat="1"/>
+    <w:lsdException w:name="Quote" w:semiHidden="0" w:uiPriority="29" w:unhideWhenUsed="0" w:qFormat="1"/>
+    <w:lsdException w:name="Intense Quote" w:semiHidden="0" w:uiPriority="30" w:unhideWhenUsed="0" w:qFormat="1"/>
+    <w:lsdException w:name="Medium List 2 Accent 1" w:semiHidden="0" w:uiPriority="66" w:unhideWhenUsed="0"/>
+    <w:lsdException w:name="Medium Grid 1 Accent 1" w:semiHidden="0" w:uiPriority="67" w:unhideWhenUsed="0"/>
+    <w:lsdException w:name="Medium Grid 2 Accent 1" w:semiHidden="0" w:uiPriority="68" w:unhideWhenUsed="0"/>
+    <w:lsdException w:name="Medium Grid 3 Accent 1" w:semiHidden="0" w:uiPriority="69" w:unhideWhenUsed="0"/>
+    <w:lsdException w:name="Dark List Accent 1" w:semiHidden="0" w:uiPriority="70" w:unhideWhenUsed="0"/>
+    <w:lsdException w:name="Colorful Shading Accent 1" w:semiHidden="0" w:uiPriority="71" w:unhideWhenUsed="0"/>
+    <w:lsdException w:name="Colorful List Accent 1" w:semiHidden="0" w:uiPriority="72" w:unhideWhenUsed="0"/>
+    <w:lsdException w:name="Colorful Grid Accent 1" w:semiHidden="0" w:uiPriority="73" w:unhideWhenUsed="0"/>
+    <w:lsdException w:name="Light Shading Accent 2" w:semiHidden="0" w:uiPriority="60" w:unhideWhenUsed="0"/>
+    <w:lsdException w:name="Light List Accent 2" w:semiHidden="0" w:uiPriority="61" w:unhideWhenUsed="0"/>
+    <w:lsdException w:name="Light Grid Accent 2" w:semiHidden="0" w:uiPriority="62" w:unhideWhenUsed="0"/>
+    <w:lsdException w:name="Medium Shading 1 Accent 2" w:semiHidden="0" w:uiPriority="63" w:unhideWhenUsed="0"/>
+    <w:lsdException w:name="Medium Shading 2 Accent 2" w:semiHidden="0" w:uiPriority="64" w:unhideWhenUsed="0"/>
+    <w:lsdException w:name="Medium List 1 Accent 2" w:semiHidden="0" w:uiPriority="65" w:unhideWhenUsed="0"/>
+    <w:lsdException w:name="Medium List 2 Accent 2" w:semiHidden="0" w:uiPriority="66" w:unhideWhenUsed="0"/>
+    <w:lsdException w:name="Medium Grid 1 Accent 2" w:semiHidden="0" w:uiPriority="67" w:unhideWhenUsed="0"/>
+    <w:lsdException w:name="Medium Grid 2 Accent 2" w:semiHidden="0" w:uiPriority="68" w:unhideWhenUsed="0"/>
+    <w:lsdException w:name="Medium Grid 3 Accent 2" w:semiHidden="0" w:uiPriority="69" w:unhideWhenUsed="0"/>
+    <w:lsdException w:name="Dark List Accent 2" w:semiHidden="0" w:uiPriority="70" w:unhideWhenUsed="0"/>
+    <w:lsdException w:name="Colorful Shading Accent 2" w:semiHidden="0" w:uiPriority="71" w:unhideWhenUsed="0"/>
+    <w:lsdException w:name="Colorful List Accent 2" w:semiHidden="0" w:uiPriority="72" w:unhideWhenUsed="0"/>
+    <w:lsdException w:name="Colorful Grid Accent 2" w:semiHidden="0" w:uiPriority="73" w:unhideWhenUsed="0"/>
+    <w:lsdException w:name="Light Shading Accent 3" w:semiHidden="0" w:uiPriority="60" w:unhideWhenUsed="0"/>
+    <w:lsdException w:name="Light List Accent 3" w:semiHidden="0" w:uiPriority="61" w:unhideWhenUsed="0"/>
+    <w:lsdException w:name="Light Grid Accent 3" w:semiHidden="0" w:uiPriority="62" w:unhideWhenUsed="0"/>
+    <w:lsdException w:name="Medium Shading 1 Accent 3" w:semiHidden="0" w:uiPriority="63" w:unhideWhenUsed="0"/>
+    <w:lsdException w:name="Medium Shading 2 Accent 3" w:semiHidden="0" w:uiPriority="64" w:unhideWhenUsed="0"/>
+    <w:lsdException w:name="Medium List 1 Accent 3" w:semiHidden="0" w:uiPriority="65" w:unhideWhenUsed="0"/>
+    <w:lsdException w:name="Medium List 2 Accent 3" w:semiHidden="0" w:uiPriority="66" w:unhideWhenUsed="0"/>
+    <w:lsdException w:name="Medium Grid 1 Accent 3" w:semiHidden="0" w:uiPriority="67" w:unhideWhenUsed="0"/>
+    <w:lsdException w:name="Medium Grid 2 Accent 3" w:semiHidden="0" w:uiPriority="68" w:unhideWhenUsed="0"/>
+    <w:lsdException w:name="Medium Grid 3 Accent 3" w:semiHidden="0" w:uiPriority="69" w:unhideWhenUsed="0"/>
+    <w:lsdException w:name="Dark List Accent 3" w:semiHidden="0" w:uiPriority="70" w:unhideWhenUsed="0"/>
+    <w:lsdException w:name="Colorful Shading Accent 3" w:semiHidden="0" w:uiPriority="71" w:unhideWhenUsed="0"/>
+    <w:lsdException w:name="Colorful List Accent 3" w:semiHidden="0" w:uiPriority="72" w:unhideWhenUsed="0"/>
+    <w:lsdException w:name="Colorful Grid Accent 3" w:semiHidden="0" w:uiPriority="73" w:unhideWhenUsed="0"/>
+    <w:lsdException w:name="Light Shading Accent 4" w:semiHidden="0" w:uiPriority="60" w:unhideWhenUsed="0"/>
+    <w:lsdException w:name="Light List Accent 4" w:semiHidden="0" w:uiPriority="61" w:unhideWhenUsed="0"/>
+    <w:lsdException w:name="Light Grid Accent 4" w:semiHidden="0" w:uiPriority="62" w:unhideWhenUsed="0"/>
+    <w:lsdException w:name="Medium Shading 1 Accent 4" w:semiHidden="0" w:uiPriority="63" w:unhideWhenUsed="0"/>
+    <w:lsdException w:name="Medium Shading 2 Accent 4" w:semiHidden="0" w:uiPriority="64" w:unhideWhenUsed="0"/>
+    <w:lsdException w:name="Medium List 1 Accent 4" w:semiHidden="0" w:uiPriority="65" w:unhideWhenUsed="0"/>
+    <w:lsdException w:name="Medium List 2 Accent 4" w:semiHidden="0" w:uiPriority="66" w:unhideWhenUsed="0"/>
+    <w:lsdException w:name="Medium Grid 1 Accent 4" w:semiHidden="0" w:uiPriority="67" w:unhideWhenUsed="0"/>
+    <w:lsdException w:name="Medium Grid 2 Accent 4" w:semiHidden="0" w:uiPriority="68" w:unhideWhenUsed="0"/>
+    <w:lsdException w:name="Medium Grid 3 Accent 4" w:semiHidden="0" w:uiPriority="69" w:unhideWhenUsed="0"/>
+    <w:lsdException w:name="Dark List Accent 4" w:semiHidden="0" w:uiPriority="70" w:unhideWhenUsed="0"/>
+    <w:lsdException w:name="Colorful Shading Accent 4" w:semiHidden="0" w:uiPriority="71" w:unhideWhenUsed="0"/>
+    <w:lsdException w:name="Colorful List Accent 4" w:semiHidden="0" w:uiPriority="72" w:unhideWhenUsed="0"/>
+    <w:lsdException w:name="Colorful Grid Accent 4" w:semiHidden="0" w:uiPriority="73" w:unhideWhenUsed="0"/>
+    <w:lsdException w:name="Light Shading Accent 5" w:semiHidden="0" w:uiPriority="60" w:unhideWhenUsed="0"/>
+    <w:lsdException w:name="Light List Accent 5" w:semiHidden="0" w:uiPriority="61" w:unhideWhenUsed="0"/>
+    <w:lsdException w:name="Light Grid Accent 5" w:semiHidden="0" w:uiPriority="62" w:unhideWhenUsed="0"/>
+    <w:lsdException w:name="Medium Shading 1 Accent 5" w:semiHidden="0" w:uiPriority="63" w:unhideWhenUsed="0"/>
+    <w:lsdException w:name="Medium Shading 2 Accent 5" w:semiHidden="0" w:uiPriority="64" w:unhideWhenUsed="0"/>
+    <w:lsdException w:name="Medium List 1 Accent 5" w:semiHidden="0" w:uiPriority="65" w:unhideWhenUsed="0"/>
+    <w:lsdException w:name="Medium List 2 Accent 5" w:semiHidden="0" w:uiPriority="66" w:unhideWhenUsed="0"/>
+    <w:lsdException w:name="Medium Grid 1 Accent 5" w:semiHidden="0" w:uiPriority="67" w:unhideWhenUsed="0"/>
+    <w:lsdException w:name="Medium Grid 2 Accent 5" w:semiHidden="0" w:uiPriority="68" w:unhideWhenUsed="0"/>
+    <w:lsdException w:name="Medium Grid 3 Accent 5" w:semiHidden="0" w:uiPriority="69" w:unhideWhenUsed="0"/>
+    <w:lsdException w:name="Dark List Accent 5" w:semiHidden="0" w:uiPriority="70" w:unhideWhenUsed="0"/>
+    <w:lsdException w:name="Colorful Shading Accent 5" w:semiHidden="0" w:uiPriority="71" w:unhideWhenUsed="0"/>
+    <w:lsdException w:name="Colorful List Accent 5" w:semiHidden="0" w:uiPriority="72" w:unhideWhenUsed="0"/>
+    <w:lsdException w:name="Colorful Grid Accent 5" w:semiHidden="0" w:uiPriority="73" w:unhideWhenUsed="0"/>
+    <w:lsdException w:name="Light Shading Accent 6" w:semiHidden="0" w:uiPriority="60" w:unhideWhenUsed="0"/>
+    <w:lsdException w:name="Light List Accent 6" w:semiHidden="0" w:uiPriority="61" w:unhideWhenUsed="0"/>
+    <w:lsdException w:name="Light Grid Accent 6" w:semiHidden="0" w:uiPriority="62" w:unhideWhenUsed="0"/>
+    <w:lsdException w:name="Medium Shading 1 Accent 6" w:semiHidden="0" w:uiPriority="63" w:unhideWhenUsed="0"/>
+    <w:lsdException w:name="Medium Shading 2 Accent 6" w:semiHidden="0" w:uiPriority="64" w:unhideWhenUsed="0"/>
+    <w:lsdException w:name="Medium List 1 Accent 6" w:semiHidden="0" w:uiPriority="65" w:unhideWhenUsed="0"/>
+    <w:lsdException w:name="Medium List 2 Accent 6" w:semiHidden="0" w:uiPriority="66" w:unhideWhenUsed="0"/>
+    <w:lsdException w:name="Medium Grid 1 Accent 6" w:semiHidden="0" w:uiPriority="67" w:unhideWhenUsed="0"/>
+    <w:lsdException w:name="Medium Grid 2 Accent 6" w:semiHidden="0" w:uiPriority="68" w:unhideWhenUsed="0"/>
+    <w:lsdException w:name="Medium Grid 3 Accent 6" w:semiHidden="0" w:uiPriority="69" w:unhideWhenUsed="0"/>
+    <w:lsdException w:name="Dark List Accent 6" w:semiHidden="0" w:uiPriority="70" w:unhideWhenUsed="0"/>
+    <w:lsdException w:name="Colorful Shading Accent 6" w:semiHidden="0" w:uiPriority="71" w:unhideWhenUsed="0"/>
+    <w:lsdException w:name="Colorful List Accent 6" w:semiHidden="0" w:uiPriority="72" w:unhideWhenUsed="0"/>
+    <w:lsdException w:name="Colorful Grid Accent 6" w:semiHidden="0" w:uiPriority="73" w:unhideWhenUsed="0"/>
+    <w:lsdException w:name="Subtle Emphasis" w:semiHidden="0" w:uiPriority="19" w:unhideWhenUsed="0" w:qFormat="1"/>
+    <w:lsdException w:name="Intense Emphasis" w:semiHidden="0" w:uiPriority="21" w:unhideWhenUsed="0" w:qFormat="1"/>
+    <w:lsdException w:name="Subtle Reference" w:semiHidden="0" w:uiPriority="31" w:unhideWhenUsed="0" w:qFormat="1"/>
+    <w:lsdException w:name="Intense Reference" w:semiHidden="0" w:uiPriority="32" w:unhideWhenUsed="0" w:qFormat="1"/>
+    <w:lsdException w:name="Book Title" w:semiHidden="0" w:uiPriority="33" w:unhideWhenUsed="0" w:qFormat="1"/>
+    <w:lsdException w:name="Bibliography" w:uiPriority="37"/>
+    <w:lsdException w:name="TOC Heading" w:uiPriority="39" w:qFormat="1"/>
+  </w:latentStyles>
+  <w:style w:type="paragraph" w:default="1" w:styleId="Normal">
+    <w:name w:val="Normal"/>
+  </w:style>
+  <w:style w:type="paragraph" w:styleId="Heading1">
+    <w:name w:val="heading 1"/>
+    <w:basedOn w:val="Normal"/>
+    <w:next w:val="Normal"/>
+    <w:pPr>
+      <w:keepNext/>
+      <w:keepLines/>
+      <w:spacing w:before="400" w:after="120"/>
+      <w:outlineLvl w:val="0"/>
+    </w:pPr>
+    <w:rPr>
+      <w:sz w:val="40"/>
+      <w:szCs w:val="40"/>
+    </w:rPr>
+  </w:style>
+  <w:style w:type="paragraph" w:styleId="Heading2">
+    <w:name w:val="heading 2"/>
+    <w:basedOn w:val="Normal"/>
+    <w:next w:val="Normal"/>
+    <w:pPr>
+      <w:keepNext/>
+      <w:keepLines/>
+      <w:spacing w:before="360" w:after="120"/>
+      <w:outlineLvl w:val="1"/>
+    </w:pPr>
+    <w:rPr>
+      <w:sz w:val="32"/>
+      <w:szCs w:val="32"/>
+    </w:rPr>
+  </w:style>
+  <w:style w:type="paragraph" w:styleId="Heading3">
+    <w:name w:val="heading 3"/>
+    <w:basedOn w:val="Normal"/>
+    <w:next w:val="Normal"/>
+    <w:pPr>
+      <w:keepNext/>
+      <w:keepLines/>
+      <w:spacing w:before="320" w:after="80"/>
+      <w:outlineLvl w:val="2"/>
+    </w:pPr>
+    <w:rPr>
+      <w:color w:val="434343"/>
+      <w:sz w:val="28"/>
+      <w:szCs w:val="28"/>
+    </w:rPr>
+  </w:style>
+  <w:style w:type="paragraph" w:styleId="Heading4">
+    <w:name w:val="heading 4"/>
+    <w:basedOn w:val="Normal"/>
+    <w:next w:val="Normal"/>
+    <w:pPr>
+      <w:keepNext/>
+      <w:keepLines/>
+      <w:spacing w:before="280" w:after="80"/>
+      <w:outlineLvl w:val="3"/>
+    </w:pPr>
+    <w:rPr>
+      <w:color w:val="666666"/>
+      <w:sz w:val="24"/>
+      <w:szCs w:val="24"/>
+    </w:rPr>
+  </w:style>
+  <w:style w:type="paragraph" w:styleId="Heading5">
+    <w:name w:val="heading 5"/>
+    <w:basedOn w:val="Normal"/>
+    <w:next w:val="Normal"/>
+    <w:pPr>
+      <w:keepNext/>
+      <w:keepLines/>
+      <w:spacing w:before="240" w:after="80"/>
+      <w:outlineLvl w:val="4"/>
+    </w:pPr>
+    <w:rPr>
+      <w:color w:val="666666"/>
+    </w:rPr>
+  </w:style>
+  <w:style w:type="paragraph" w:styleId="Heading6">
+    <w:name w:val="heading 6"/>
+    <w:basedOn w:val="Normal"/>
+    <w:next w:val="Normal"/>
+    <w:pPr>
+      <w:keepNext/>
+      <w:keepLines/>
+      <w:spacing w:before="240" w:after="80"/>
+      <w:outlineLvl w:val="5"/>
+    </w:pPr>
+    <w:rPr>
+      <w:i/>
+      <w:color w:val="666666"/>
+    </w:rPr>
+  </w:style>
+  <w:style w:type="character" w:default="1" w:styleId="DefaultParagraphFont">
+    <w:name w:val="Default Paragraph Font"/>
+    <w:uiPriority w:val="1"/>
+    <w:semiHidden/>
+    <w:unhideWhenUsed/>
+  </w:style>
+  <w:style w:type="table" w:default="1" w:styleId="TableNormal">
+    <w:name w:val="Normal Table"/>
+    <w:uiPriority w:val="99"/>
+    <w:semiHidden/>
+    <w:unhideWhenUsed/>
+    <w:tblPr>
+      <w:tblInd w:w="0" w:type="dxa"/>
+      <w:tblCellMar>
+        <w:top w:w="0" w:type="dxa"/>
+        <w:left w:w="108" w:type="dxa"/>
+        <w:bottom w:w="0" w:type="dxa"/>
+        <w:right w:w="108" w:type="dxa"/>
+      </w:tblCellMar>
+    </w:tblPr>
+  </w:style>
+  <w:style w:type="numbering" w:default="1" w:styleId="NoList">
+    <w:name w:val="No List"/>
+    <w:uiPriority w:val="99"/>
+    <w:semiHidden/>
+    <w:unhideWhenUsed/>
+  </w:style>
+  <w:style w:type="paragraph" w:styleId="Title">
+    <w:name w:val="Title"/>
+    <w:basedOn w:val="Normal"/>
+    <w:next w:val="Normal"/>
+    <w:pPr>
+      <w:keepNext/>
+      <w:keepLines/>
+      <w:spacing w:after="60"/>
+    </w:pPr>
+    <w:rPr>
+      <w:sz w:val="52"/>
+      <w:szCs w:val="52"/>
+    </w:rPr>
+  </w:style>
+  <w:style w:type="paragraph" w:styleId="Subtitle">
+    <w:name w:val="Subtitle"/>
+    <w:basedOn w:val="Normal"/>
+    <w:next w:val="Normal"/>
+    <w:pPr>
+      <w:keepNext/>
+      <w:keepLines/>
+      <w:spacing w:after="320"/>
+    </w:pPr>
+    <w:rPr>
+      <w:color w:val="666666"/>
+      <w:sz w:val="30"/>
+      <w:szCs w:val="30"/>
+    </w:rPr>
+  </w:style>
+</w:styles>
+</file>
+
+<file path=word/stylesWithEffects.xml><?xml version="1.0" encoding="utf-8"?>
+<w:styles xmlns:wpc="http://schemas.microsoft.com/office/word/2010/wordprocessingCanvas" xmlns:mo="http://schemas.microsoft.com/office/mac/office/2008/main" xmlns:mc="http://schemas.openxmlformats.org/markup-compatibility/2006" xmlns:mv="urn:schemas-microsoft-com:mac:vml" xmlns:o="urn:schemas-microsoft-com:office:office" xmlns:r="http://schemas.openxmlformats.org/officeDocument/2006/relationships" xmlns:m="http://schemas.openxmlformats.org/officeDocument/2006/math" xmlns:v="urn:schemas-microsoft-com:vml" xmlns:wp14="http://schemas.microsoft.com/office/word/2010/wordprocessingDrawing" xmlns:wp="http://schemas.openxmlformats.org/drawingml/2006/wordprocessingDrawing" xmlns:w10="urn:schemas-microsoft-com:office:word" xmlns:w="http://schemas.openxmlformats.org/wordprocessingml/2006/main" xmlns:w14="http://schemas.microsoft.com/office/word/2010/wordml" xmlns:wpg="http://schemas.microsoft.com/office/word/2010/wordprocessingGroup" xmlns:wpi="http://schemas.microsoft.com/office/word/2010/wordprocessingInk" xmlns:wne="http://schemas.microsoft.com/office/word/2006/wordml" xmlns:wps="http://schemas.microsoft.com/office/word/2010/wordprocessingShape" mc:Ignorable="w14 wp14">
+  <w:docDefaults>
+    <w:rPrDefault>
+      <w:rPr>
+        <w:rFonts w:ascii="Arial" w:eastAsia="Arial" w:hAnsi="Arial" w:cs="Arial"/>
+        <w:sz w:val="22"/>
+        <w:szCs w:val="22"/>
+        <w:lang w:val="en" w:eastAsia="en-US" w:bidi="ar-SA"/>
+      </w:rPr>
+    </w:rPrDefault>
+    <w:pPrDefault>
+      <w:pPr>
+        <w:spacing w:line="276" w:lineRule="auto"/>
+      </w:pPr>
+    </w:pPrDefault>
+  </w:docDefaults>
+  <w:latentStyles w:defLockedState="0" w:defUIPriority="99" w:defSemiHidden="1" w:defUnhideWhenUsed="1" w:defQFormat="0" w:count="276">
+    <w:lsdException w:name="Normal" w:semiHidden="0" w:uiPriority="0" w:unhideWhenUsed="0" w:qFormat="1"/>
+    <w:lsdException w:name="heading 1" w:semiHidden="0" w:uiPriority="9" w:unhideWhenUsed="0" w:qFormat="1"/>
+    <w:lsdException w:name="heading 2" w:uiPriority="9" w:qFormat="1"/>
+    <w:lsdException w:name="heading 3" w:uiPriority="9" w:qFormat="1"/>
+    <w:lsdException w:name="heading 4" w:uiPriority="9" w:qFormat="1"/>
+    <w:lsdException w:name="heading 5" w:uiPriority="9" w:qFormat="1"/>
+    <w:lsdException w:name="heading 6" w:uiPriority="9" w:qFormat="1"/>
+    <w:lsdException w:name="heading 7" w:uiPriority="9" w:qFormat="1"/>
+    <w:lsdException w:name="heading 8" w:uiPriority="9" w:qFormat="1"/>
+    <w:lsdException w:name="heading 9" w:uiPriority="9" w:qFormat="1"/>
+    <w:lsdException w:name="toc 1" w:uiPriority="39"/>
+    <w:lsdException w:name="toc 2" w:uiPriority="39"/>
+    <w:lsdException w:name="toc 3" w:uiPriority="39"/>
+    <w:lsdException w:name="toc 4" w:uiPriority="39"/>
+    <w:lsdException w:name="toc 5" w:uiPriority="39"/>
+    <w:lsdException w:name="toc 6" w:uiPriority="39"/>
+    <w:lsdException w:name="toc 7" w:uiPriority="39"/>
+    <w:lsdException w:name="toc 8" w:uiPriority="39"/>
+    <w:lsdException w:name="toc 9" w:uiPriority="39"/>
+    <w:lsdException w:name="caption" w:uiPriority="35" w:qFormat="1"/>
+    <w:lsdException w:name="Title" w:semiHidden="0" w:uiPriority="10" w:unhideWhenUsed="0" w:qFormat="1"/>
+    <w:lsdException w:name="Default Paragraph Font" w:uiPriority="1"/>
+    <w:lsdException w:name="Subtitle" w:semiHidden="0" w:uiPriority="11" w:unhideWhenUsed="0" w:qFormat="1"/>
+    <w:lsdException w:name="Strong" w:semiHidden="0" w:uiPriority="22" w:unhideWhenUsed="0" w:qFormat="1"/>
+    <w:lsdException w:name="Emphasis" w:semiHidden="0" w:uiPriority="20" w:unhideWhenUsed="0" w:qFormat="1"/>
+    <w:lsdException w:name="Table Grid" w:semiHidden="0" w:uiPriority="39" w:unhideWhenUsed="0"/>
+    <w:lsdException w:name="Placeholder Text" w:unhideWhenUsed="0"/>
+    <w:lsdException w:name="No Spacing" w:semiHidden="0" w:uiPriority="1" w:unhideWhenUsed="0" w:qFormat="1"/>
+    <w:lsdException w:name="Light Shading" w:semiHidden="0" w:uiPriority="60" w:unhideWhenUsed="0"/>
+    <w:lsdException w:name="Light List" w:semiHidden="0" w:uiPriority="61" w:unhideWhenUsed="0"/>
+    <w:lsdException w:name="Light Grid" w:semiHidden="0" w:uiPriority="62" w:unhideWhenUsed="0"/>
+    <w:lsdException w:name="Medium Shading 1" w:semiHidden="0" w:uiPriority="63" w:unhideWhenUsed="0"/>
+    <w:lsdException w:name="Medium Shading 2" w:semiHidden="0" w:uiPriority="64" w:unhideWhenUsed="0"/>
+    <w:lsdException w:name="Medium List 1" w:semiHidden="0" w:uiPriority="65" w:unhideWhenUsed="0"/>
+    <w:lsdException w:name="Medium List 2" w:semiHidden="0" w:uiPriority="66" w:unhideWhenUsed="0"/>
+    <w:lsdException w:name="Medium Grid 1" w:semiHidden="0" w:uiPriority="67" w:unhideWhenUsed="0"/>
+    <w:lsdException w:name="Medium Grid 2" w:semiHidden="0" w:uiPriority="68" w:unhideWhenUsed="0"/>
+    <w:lsdException w:name="Medium Grid 3" w:semiHidden="0" w:uiPriority="69" w:unhideWhenUsed="0"/>
+    <w:lsdException w:name="Dark List" w:semiHidden="0" w:uiPriority="70" w:unhideWhenUsed="0"/>
+    <w:lsdException w:name="Colorful Shading" w:semiHidden="0" w:uiPriority="71" w:unhideWhenUsed="0"/>
+    <w:lsdException w:name="Colorful List" w:semiHidden="0" w:uiPriority="72" w:unhideWhenUsed="0"/>
+    <w:lsdException w:name="Colorful Grid" w:semiHidden="0" w:uiPriority="73" w:unhideWhenUsed="0"/>
+    <w:lsdException w:name="Light Shading Accent 1" w:semiHidden="0" w:uiPriority="60" w:unhideWhenUsed="0"/>
+    <w:lsdException w:name="Light List Accent 1" w:semiHidden="0" w:uiPriority="61" w:unhideWhenUsed="0"/>
+    <w:lsdException w:name="Light Grid Accent 1" w:semiHidden="0" w:uiPriority="62" w:unhideWhenUsed="0"/>
+    <w:lsdException w:name="Medium Shading 1 Accent 1" w:semiHidden="0" w:uiPriority="63" w:unhideWhenUsed="0"/>
+    <w:lsdException w:name="Medium Shading 2 Accent 1" w:semiHidden="0" w:uiPriority="64" w:unhideWhenUsed="0"/>
+    <w:lsdException w:name="Medium List 1 Accent 1" w:semiHidden="0" w:uiPriority="65" w:unhideWhenUsed="0"/>
+    <w:lsdException w:name="Revision" w:unhideWhenUsed="0"/>
+    <w:lsdException w:name="List Paragraph" w:semiHidden="0" w:uiPriority="34" w:unhideWhenUsed="0" w:qFormat="1"/>
+    <w:lsdException w:name="Quote" w:semiHidden="0" w:uiPriority="29" w:unhideWhenUsed="0" w:qFormat="1"/>
+    <w:lsdException w:name="Intense Quote" w:semiHidden="0" w:uiPriority="30" w:unhideWhenUsed="0" w:qFormat="1"/>
+    <w:lsdException w:name="Medium List 2 Accent 1" w:semiHidden="0" w:uiPriority="66" w:unhideWhenUsed="0"/>
+    <w:lsdException w:name="Medium Grid 1 Accent 1" w:semiHidden="0" w:uiPriority="67" w:unhideWhenUsed="0"/>
+    <w:lsdException w:name="Medium Grid 2 Accent 1" w:semiHidden="0" w:uiPriority="68" w:unhideWhenUsed="0"/>
+    <w:lsdException w:name="Medium Grid 3 Accent 1" w:semiHidden="0" w:uiPriority="69" w:unhideWhenUsed="0"/>
+    <w:lsdException w:name="Dark List Accent 1" w:semiHidden="0" w:uiPriority="70" w:unhideWhenUsed="0"/>
+    <w:lsdException w:name="Colorful Shading Accent 1" w:semiHidden="0" w:uiPriority="71" w:unhideWhenUsed="0"/>
+    <w:lsdException w:name="Colorful List Accent 1" w:semiHidden="0" w:uiPriority="72" w:unhideWhenUsed="0"/>
+    <w:lsdException w:name="Colorful Grid Accent 1" w:semiHidden="0" w:uiPriority="73" w:unhideWhenUsed="0"/>
+    <w:lsdException w:name="Light Shading Accent 2" w:semiHidden="0" w:uiPriority="60" w:unhideWhenUsed="0"/>
+    <w:lsdException w:name="Light List Accent 2" w:semiHidden="0" w:uiPriority="61" w:unhideWhenUsed="0"/>
+    <w:lsdException w:name="Light Grid Accent 2" w:semiHidden="0" w:uiPriority="62" w:unhideWhenUsed="0"/>
+    <w:lsdException w:name="Medium Shading 1 Accent 2" w:semiHidden="0" w:uiPriority="63" w:unhideWhenUsed="0"/>
+    <w:lsdException w:name="Medium Shading 2 Accent 2" w:semiHidden="0" w:uiPriority="64" w:unhideWhenUsed="0"/>
+    <w:lsdException w:name="Medium List 1 Accent 2" w:semiHidden="0" w:uiPriority="65" w:unhideWhenUsed="0"/>
+    <w:lsdException w:name="Medium List 2 Accent 2" w:semiHidden="0" w:uiPriority="66" w:unhideWhenUsed="0"/>
+    <w:lsdException w:name="Medium Grid 1 Accent 2" w:semiHidden="0" w:uiPriority="67" w:unhideWhenUsed="0"/>
+    <w:lsdException w:name="Medium Grid 2 Accent 2" w:semiHidden="0" w:uiPriority="68" w:unhideWhenUsed="0"/>
+    <w:lsdException w:name="Medium Grid 3 Accent 2" w:semiHidden="0" w:uiPriority="69" w:unhideWhenUsed="0"/>
+    <w:lsdException w:name="Dark List Accent 2" w:semiHidden="0" w:uiPriority="70" w:unhideWhenUsed="0"/>
+    <w:lsdException w:name="Colorful Shading Accent 2" w:semiHidden="0" w:uiPriority="71" w:unhideWhenUsed="0"/>
+    <w:lsdException w:name="Colorful List Accent 2" w:semiHidden="0" w:uiPriority="72" w:unhideWhenUsed="0"/>
+    <w:lsdException w:name="Colorful Grid Accent 2" w:semiHidden="0" w:uiPriority="73" w:unhideWhenUsed="0"/>
+    <w:lsdException w:name="Light Shading Accent 3" w:semiHidden="0" w:uiPriority="60" w:unhideWhenUsed="0"/>
+    <w:lsdException w:name="Light List Accent 3" w:semiHidden="0" w:uiPriority="61" w:unhideWhenUsed="0"/>
+    <w:lsdException w:name="Light Grid Accent 3" w:semiHidden="0" w:uiPriority="62" w:unhideWhenUsed="0"/>
+    <w:lsdException w:name="Medium Shading 1 Accent 3" w:semiHidden="0" w:uiPriority="63" w:unhideWhenUsed="0"/>
+    <w:lsdException w:name="Medium Shading 2 Accent 3" w:semiHidden="0" w:uiPriority="64" w:unhideWhenUsed="0"/>
+    <w:lsdException w:name="Medium List 1 Accent 3" w:semiHidden="0" w:uiPriority="65" w:unhideWhenUsed="0"/>
+    <w:lsdException w:name="Medium List 2 Accent 3" w:semiHidden="0" w:uiPriority="66" w:unhideWhenUsed="0"/>
+    <w:lsdException w:name="Medium Grid 1 Accent 3" w:semiHidden="0" w:uiPriority="67" w:unhideWhenUsed="0"/>
+    <w:lsdException w:name="Medium Grid 2 Accent 3" w:semiHidden="0" w:uiPriority="68" w:unhideWhenUsed="0"/>
+    <w:lsdException w:name="Medium Grid 3 Accent 3" w:semiHidden="0" w:uiPriority="69" w:unhideWhenUsed="0"/>
+    <w:lsdException w:name="Dark List Accent 3" w:semiHidden="0" w:uiPriority="70" w:unhideWhenUsed="0"/>
+    <w:lsdException w:name="Colorful Shading Accent 3" w:semiHidden="0" w:uiPriority="71" w:unhideWhenUsed="0"/>
+    <w:lsdException w:name="Colorful List Accent 3" w:semiHidden="0" w:uiPriority="72" w:unhideWhenUsed="0"/>
+    <w:lsdException w:name="Colorful Grid Accent 3" w:semiHidden="0" w:uiPriority="73" w:unhideWhenUsed="0"/>
+    <w:lsdException w:name="Light Shading Accent 4" w:semiHidden="0" w:uiPriority="60" w:unhideWhenUsed="0"/>
+    <w:lsdException w:name="Light List Accent 4" w:semiHidden="0" w:uiPriority="61" w:unhideWhenUsed="0"/>
+    <w:lsdException w:name="Light Grid Accent 4" w:semiHidden="0" w:uiPriority="62" w:unhideWhenUsed="0"/>
+    <w:lsdException w:name="Medium Shading 1 Accent 4" w:semiHidden="0" w:uiPriority="63" w:unhideWhenUsed="0"/>
+    <w:lsdException w:name="Medium Shading 2 Accent 4" w:semiHidden="0" w:uiPriority="64" w:unhideWhenUsed="0"/>
+    <w:lsdException w:name="Medium List 1 Accent 4" w:semiHidden="0" w:uiPriority="65" w:unhideWhenUsed="0"/>
+    <w:lsdException w:name="Medium List 2 Accent 4" w:semiHidden="0" w:uiPriority="66" w:unhideWhenUsed="0"/>
+    <w:lsdException w:name="Medium Grid 1 Accent 4" w:semiHidden="0" w:uiPriority="67" w:unhideWhenUsed="0"/>
+    <w:lsdException w:name="Medium Grid 2 Accent 4" w:semiHidden="0" w:uiPriority="68" w:unhideWhenUsed="0"/>
+    <w:lsdException w:name="Medium Grid 3 Accent 4" w:semiHidden="0" w:uiPriority="69" w:unhideWhenUsed="0"/>
+    <w:lsdException w:name="Dark List Accent 4" w:semiHidden="0" w:uiPriority="70" w:unhideWhenUsed="0"/>
+    <w:lsdException w:name="Colorful Shading Accent 4" w:semiHidden="0" w:uiPriority="71" w:unhideWhenUsed="0"/>
+    <w:lsdException w:name="Colorful List Accent 4" w:semiHidden="0" w:uiPriority="72" w:unhideWhenUsed="0"/>
+    <w:lsdException w:name="Colorful Grid Accent 4" w:semiHidden="0" w:uiPriority="73" w:unhideWhenUsed="0"/>
+    <w:lsdException w:name="Light Shading Accent 5" w:semiHidden="0" w:uiPriority="60" w:unhideWhenUsed="0"/>
+    <w:lsdException w:name="Light List Accent 5" w:semiHidden="0" w:uiPriority="61" w:unhideWhenUsed="0"/>
+    <w:lsdException w:name="Light Grid Accent 5" w:semiHidden="0" w:uiPriority="62" w:unhideWhenUsed="0"/>
+    <w:lsdException w:name="Medium Shading 1 Accent 5" w:semiHidden="0" w:uiPriority="63" w:unhideWhenUsed="0"/>
+    <w:lsdException w:name="Medium Shading 2 Accent 5" w:semiHidden="0" w:uiPriority="64" w:unhideWhenUsed="0"/>
+    <w:lsdException w:name="Medium List 1 Accent 5" w:semiHidden="0" w:uiPriority="65" w:unhideWhenUsed="0"/>
+    <w:lsdException w:name="Medium List 2 Accent 5" w:semiHidden="0" w:uiPriority="66" w:unhideWhenUsed="0"/>
+    <w:lsdException w:name="Medium Grid 1 Accent 5" w:semiHidden="0" w:uiPriority="67" w:unhideWhenUsed="0"/>
+    <w:lsdException w:name="Medium Grid 2 Accent 5" w:semiHidden="0" w:uiPriority="68" w:unhideWhenUsed="0"/>
+    <w:lsdException w:name="Medium Grid 3 Accent 5" w:semiHidden="0" w:uiPriority="69" w:unhideWhenUsed="0"/>
+    <w:lsdException w:name="Dark List Accent 5" w:semiHidden="0" w:uiPriority="70" w:unhideWhenUsed="0"/>
+    <w:lsdException w:name="Colorful Shading Accent 5" w:semiHidden="0" w:uiPriority="71" w:unhideWhenUsed="0"/>
+    <w:lsdException w:name="Colorful List Accent 5" w:semiHidden="0" w:uiPriority="72" w:unhideWhenUsed="0"/>
+    <w:lsdException w:name="Colorful Grid Accent 5" w:semiHidden="0" w:uiPriority="73" w:unhideWhenUsed="0"/>
+    <w:lsdException w:name="Light Shading Accent 6" w:semiHidden="0" w:uiPriority="60" w:unhideWhenUsed="0"/>
+    <w:lsdException w:name="Light List Accent 6" w:semiHidden="0" w:uiPriority="61" w:unhideWhenUsed="0"/>
+    <w:lsdException w:name="Light Grid Accent 6" w:semiHidden="0" w:uiPriority="62" w:unhideWhenUsed="0"/>
+    <w:lsdException w:name="Medium Shading 1 Accent 6" w:semiHidden="0" w:uiPriority="63" w:unhideWhenUsed="0"/>
+    <w:lsdException w:name="Medium Shading 2 Accent 6" w:semiHidden="0" w:uiPriority="64" w:unhideWhenUsed="0"/>
+    <w:lsdException w:name="Medium List 1 Accent 6" w:semiHidden="0" w:uiPriority="65" w:unhideWhenUsed="0"/>
+    <w:lsdException w:name="Medium List 2 Accent 6" w:semiHidden="0" w:uiPriority="66" w:unhideWhenUsed="0"/>
+    <w:lsdException w:name="Medium Grid 1 Accent 6" w:semiHidden="0" w:uiPriority="67" w:unhideWhenUsed="0"/>
+    <w:lsdException w:name="Medium Grid 2 Accent 6" w:semiHidden="0" w:uiPriority="68" w:unhideWhenUsed="0"/>
+    <w:lsdException w:name="Medium Grid 3 Accent 6" w:semiHidden="0" w:uiPriority="69" w:unhideWhenUsed="0"/>
+    <w:lsdException w:name="Dark List Accent 6" w:semiHidden="0" w:uiPriority="70" w:unhideWhenUsed="0"/>
+    <w:lsdException w:name="Colorful Shading Accent 6" w:semiHidden="0" w:uiPriority="71" w:unhideWhenUsed="0"/>
+    <w:lsdException w:name="Colorful List Accent 6" w:semiHidden="0" w:uiPriority="72" w:unhideWhenUsed="0"/>
+    <w:lsdException w:name="Colorful Grid Accent 6" w:semiHidden="0" w:uiPriority="73" w:unhideWhenUsed="0"/>
+    <w:lsdException w:name="Subtle Emphasis" w:semiHidden="0" w:uiPriority="19" w:unhideWhenUsed="0" w:qFormat="1"/>
+    <w:lsdException w:name="Intense Emphasis" w:semiHidden="0" w:uiPriority="21" w:unhideWhenUsed="0" w:qFormat="1"/>
+    <w:lsdException w:name="Subtle Reference" w:semiHidden="0" w:uiPriority="31" w:unhideWhenUsed="0" w:qFormat="1"/>
+    <w:lsdException w:name="Intense Reference" w:semiHidden="0" w:uiPriority="32" w:unhideWhenUsed="0" w:qFormat="1"/>
+    <w:lsdException w:name="Book Title" w:semiHidden="0" w:uiPriority="33" w:unhideWhenUsed="0" w:qFormat="1"/>
+    <w:lsdException w:name="Bibliography" w:uiPriority="37"/>
+    <w:lsdException w:name="TOC Heading" w:uiPriority="39" w:qFormat="1"/>
   </w:latentStyles>
   <w:style w:type="paragraph" w:default="1" w:styleId="Normal">
     <w:name w:val="Normal"/>
